--- a/translations/parent_text_crisis_afghanistan/fa/fa_Af CrisisText Video Scripts (Modules - All Ages).docx
+++ b/translations/parent_text_crisis_afghanistan/fa/fa_Af CrisisText Video Scripts (Modules - All Ages).docx
@@ -691,7 +691,7 @@
               <w:rPr>
                 <w:rtl/>
               </w:rPr>
-              <w:t>Care</w:t>
+              <w:t xml:space="preserve">مراقبت کردن</w:t>
             </w:r>
           </w:p>
         </w:tc>
@@ -798,48 +798,48 @@
               <w:rPr>
                 <w:rtl/>
               </w:rPr>
-              <w:t xml:space="preserve">Today’s lesson is about making a routine for your children. </w:t>
-            </w:r>
-          </w:p>
-          <w:p>
-            <w:pPr>
-              <w:spacing w:line="240" w:lineRule="auto"/>
-              <w:bidi/>
-            </w:pPr>
-          </w:p>
-          <w:p>
-            <w:pPr>
-              <w:spacing w:line="240" w:lineRule="auto"/>
-              <w:bidi/>
-            </w:pPr>
-            <w:r>
-              <w:rPr>
-                <w:rtl/>
-              </w:rPr>
-              <w:t xml:space="preserve">Here are three tips on making routines to spend time together with your children.</w:t>
-            </w:r>
-          </w:p>
-        </w:tc>
-        <w:tc>
-          <w:tcPr>
-            <w:shd w:fill="auto" w:val="clear"/>
-            <w:tcMar>
-              <w:top w:w="100.0" w:type="dxa"/>
-              <w:left w:w="100.0" w:type="dxa"/>
-              <w:bottom w:w="100.0" w:type="dxa"/>
-              <w:right w:w="100.0" w:type="dxa"/>
-            </w:tcMar>
-          </w:tcPr>
-          <w:p>
-            <w:pPr>
-              <w:widowControl w:val="0"/>
-              <w:bidi/>
-            </w:pPr>
-            <w:r>
-              <w:rPr>
-                <w:rtl/>
-              </w:rPr>
-              <w:t xml:space="preserve">Make a Routine for Time Together</w:t>
+              <w:t xml:space="preserve">درس امروز در باره ساختن یک برنامه روزانه برای اطفال شما میباشد. </w:t>
+            </w:r>
+          </w:p>
+          <w:p>
+            <w:pPr>
+              <w:spacing w:line="240" w:lineRule="auto"/>
+              <w:bidi/>
+            </w:pPr>
+          </w:p>
+          <w:p>
+            <w:pPr>
+              <w:spacing w:line="240" w:lineRule="auto"/>
+              <w:bidi/>
+            </w:pPr>
+            <w:r>
+              <w:rPr>
+                <w:rtl/>
+              </w:rPr>
+              <w:t xml:space="preserve">در اینجا سه نکته برای ساختن برنامه روزانه وقت گذراندن با اطفال شما آماده است.</w:t>
+            </w:r>
+          </w:p>
+        </w:tc>
+        <w:tc>
+          <w:tcPr>
+            <w:shd w:fill="auto" w:val="clear"/>
+            <w:tcMar>
+              <w:top w:w="100.0" w:type="dxa"/>
+              <w:left w:w="100.0" w:type="dxa"/>
+              <w:bottom w:w="100.0" w:type="dxa"/>
+              <w:right w:w="100.0" w:type="dxa"/>
+            </w:tcMar>
+          </w:tcPr>
+          <w:p>
+            <w:pPr>
+              <w:widowControl w:val="0"/>
+              <w:bidi/>
+            </w:pPr>
+            <w:r>
+              <w:rPr>
+                <w:rtl/>
+              </w:rPr>
+              <w:t xml:space="preserve">یک برنامه وقت گذراندن با همدیگر بسازید</w:t>
             </w:r>
           </w:p>
         </w:tc>
@@ -868,109 +868,109 @@
               <w:rPr>
                 <w:rtl/>
               </w:rPr>
-              <w:t xml:space="preserve">The first tip is to do it daily.</w:t>
-            </w:r>
-          </w:p>
-          <w:p>
-            <w:pPr>
-              <w:spacing w:line="240" w:lineRule="auto"/>
-              <w:bidi/>
-            </w:pPr>
-          </w:p>
-          <w:p>
-            <w:pPr>
-              <w:spacing w:line="240" w:lineRule="auto"/>
-              <w:bidi/>
-            </w:pPr>
-            <w:r>
-              <w:rPr>
-                <w:rtl/>
-              </w:rPr>
-              <w:t xml:space="preserve">Even when it feels hard, try to have some activities that you and your children do every day for yourself and your children.</w:t>
-            </w:r>
-          </w:p>
-          <w:p>
-            <w:pPr>
-              <w:spacing w:line="240" w:lineRule="auto"/>
-              <w:bidi/>
-            </w:pPr>
-          </w:p>
-          <w:p>
-            <w:pPr>
-              <w:spacing w:line="240" w:lineRule="auto"/>
-              <w:bidi/>
-            </w:pPr>
-            <w:r>
-              <w:rPr>
-                <w:rtl/>
-              </w:rPr>
-              <w:t xml:space="preserve">If you can, help children with daily routines like eating together and praying. </w:t>
-            </w:r>
-          </w:p>
-          <w:p>
-            <w:pPr>
-              <w:spacing w:line="240" w:lineRule="auto"/>
-              <w:bidi/>
-            </w:pPr>
-          </w:p>
-          <w:p>
-            <w:pPr>
-              <w:spacing w:line="240" w:lineRule="auto"/>
-              <w:bidi/>
-            </w:pPr>
-          </w:p>
-        </w:tc>
-        <w:tc>
-          <w:tcPr>
-            <w:shd w:fill="auto" w:val="clear"/>
-            <w:tcMar>
-              <w:top w:w="100.0" w:type="dxa"/>
-              <w:left w:w="100.0" w:type="dxa"/>
-              <w:bottom w:w="100.0" w:type="dxa"/>
-              <w:right w:w="100.0" w:type="dxa"/>
-            </w:tcMar>
-          </w:tcPr>
-          <w:p>
-            <w:pPr>
-              <w:bidi/>
-            </w:pPr>
-            <w:r>
-              <w:rPr>
-                <w:rtl/>
-              </w:rPr>
-              <w:t xml:space="preserve">Do it daily </w:t>
-            </w:r>
-          </w:p>
-          <w:p>
-            <w:pPr>
-              <w:bidi/>
-            </w:pPr>
-          </w:p>
-          <w:p>
-            <w:pPr>
-              <w:bidi/>
-            </w:pPr>
-            <w:r>
-              <w:rPr>
-                <w:rtl/>
-              </w:rPr>
-              <w:t xml:space="preserve">Have activities you and your children do daily </w:t>
-            </w:r>
-          </w:p>
-          <w:p>
-            <w:pPr>
-              <w:bidi/>
-            </w:pPr>
-          </w:p>
-          <w:p>
-            <w:pPr>
-              <w:bidi/>
-            </w:pPr>
-            <w:r>
-              <w:rPr>
-                <w:rtl/>
-              </w:rPr>
-              <w:t xml:space="preserve">Help children with daily routines</w:t>
+              <w:t xml:space="preserve">اولین نکته اینست که این کار را روزانه انجام دهید.</w:t>
+            </w:r>
+          </w:p>
+          <w:p>
+            <w:pPr>
+              <w:spacing w:line="240" w:lineRule="auto"/>
+              <w:bidi/>
+            </w:pPr>
+          </w:p>
+          <w:p>
+            <w:pPr>
+              <w:spacing w:line="240" w:lineRule="auto"/>
+              <w:bidi/>
+            </w:pPr>
+            <w:r>
+              <w:rPr>
+                <w:rtl/>
+              </w:rPr>
+              <w:t xml:space="preserve">حتی وقتی دشوار بنظر میرسد، سعی کنید فعالیت های را که هر روز برای خود و اطفال خود انجام میدهید را داشته باشید.</w:t>
+            </w:r>
+          </w:p>
+          <w:p>
+            <w:pPr>
+              <w:spacing w:line="240" w:lineRule="auto"/>
+              <w:bidi/>
+            </w:pPr>
+          </w:p>
+          <w:p>
+            <w:pPr>
+              <w:spacing w:line="240" w:lineRule="auto"/>
+              <w:bidi/>
+            </w:pPr>
+            <w:r>
+              <w:rPr>
+                <w:rtl/>
+              </w:rPr>
+              <w:t xml:space="preserve">اگر میتوانید با اطفال خود در انجام کار های روزانه مثل غذا خوردن با همدیگر و نماز خواندن کمک کنید. </w:t>
+            </w:r>
+          </w:p>
+          <w:p>
+            <w:pPr>
+              <w:spacing w:line="240" w:lineRule="auto"/>
+              <w:bidi/>
+            </w:pPr>
+          </w:p>
+          <w:p>
+            <w:pPr>
+              <w:spacing w:line="240" w:lineRule="auto"/>
+              <w:bidi/>
+            </w:pPr>
+          </w:p>
+        </w:tc>
+        <w:tc>
+          <w:tcPr>
+            <w:shd w:fill="auto" w:val="clear"/>
+            <w:tcMar>
+              <w:top w:w="100.0" w:type="dxa"/>
+              <w:left w:w="100.0" w:type="dxa"/>
+              <w:bottom w:w="100.0" w:type="dxa"/>
+              <w:right w:w="100.0" w:type="dxa"/>
+            </w:tcMar>
+          </w:tcPr>
+          <w:p>
+            <w:pPr>
+              <w:bidi/>
+            </w:pPr>
+            <w:r>
+              <w:rPr>
+                <w:rtl/>
+              </w:rPr>
+              <w:t xml:space="preserve">این کار را بصورت روزانه انجام دهید </w:t>
+            </w:r>
+          </w:p>
+          <w:p>
+            <w:pPr>
+              <w:bidi/>
+            </w:pPr>
+          </w:p>
+          <w:p>
+            <w:pPr>
+              <w:bidi/>
+            </w:pPr>
+            <w:r>
+              <w:rPr>
+                <w:rtl/>
+              </w:rPr>
+              <w:t xml:space="preserve">فعالیت هایکه شما و اطفال شما هر روز انجام میدهید را داشته باشید. </w:t>
+            </w:r>
+          </w:p>
+          <w:p>
+            <w:pPr>
+              <w:bidi/>
+            </w:pPr>
+          </w:p>
+          <w:p>
+            <w:pPr>
+              <w:bidi/>
+            </w:pPr>
+            <w:r>
+              <w:rPr>
+                <w:rtl/>
+              </w:rPr>
+              <w:t xml:space="preserve">اطفال را با کار های روزانه کمک کنید</w:t>
             </w:r>
           </w:p>
         </w:tc>
@@ -1000,108 +1000,108 @@
               <w:rPr>
                 <w:rtl/>
               </w:rPr>
-              <w:t xml:space="preserve">The second tip is to play every day.</w:t>
-            </w:r>
-          </w:p>
-          <w:p>
-            <w:pPr>
-              <w:spacing w:line="240" w:lineRule="auto"/>
-              <w:bidi/>
-            </w:pPr>
-          </w:p>
-          <w:p>
-            <w:pPr>
-              <w:spacing w:line="240" w:lineRule="auto"/>
-              <w:bidi/>
-            </w:pPr>
-            <w:r>
-              <w:rPr>
-                <w:rtl/>
-              </w:rPr>
-              <w:t xml:space="preserve">Try to set aside time to play or spend quality time with your children every day. </w:t>
-            </w:r>
-          </w:p>
-          <w:p>
-            <w:pPr>
-              <w:spacing w:line="240" w:lineRule="auto"/>
-              <w:bidi/>
-            </w:pPr>
-          </w:p>
-          <w:p>
-            <w:pPr>
-              <w:spacing w:line="240" w:lineRule="auto"/>
-              <w:bidi/>
-            </w:pPr>
-            <w:r>
-              <w:rPr>
-                <w:rtl/>
-              </w:rPr>
-              <w:t xml:space="preserve">Playing with and talking to children for a few minutes every day helps them feel secure.</w:t>
-            </w:r>
-          </w:p>
-          <w:p>
-            <w:pPr>
-              <w:spacing w:line="240" w:lineRule="auto"/>
-              <w:bidi/>
-            </w:pPr>
-          </w:p>
-          <w:p>
-            <w:pPr>
-              <w:spacing w:line="240" w:lineRule="auto"/>
-              <w:bidi/>
-            </w:pPr>
-          </w:p>
-        </w:tc>
-        <w:tc>
-          <w:tcPr>
-            <w:shd w:fill="auto" w:val="clear"/>
-            <w:tcMar>
-              <w:top w:w="100.0" w:type="dxa"/>
-              <w:left w:w="100.0" w:type="dxa"/>
-              <w:bottom w:w="100.0" w:type="dxa"/>
-              <w:right w:w="100.0" w:type="dxa"/>
-            </w:tcMar>
-          </w:tcPr>
-          <w:p>
-            <w:pPr>
-              <w:spacing w:line="240" w:lineRule="auto"/>
-              <w:bidi/>
-            </w:pPr>
-            <w:r>
-              <w:rPr>
-                <w:rtl/>
-              </w:rPr>
-              <w:t xml:space="preserve">Play every day</w:t>
-            </w:r>
-          </w:p>
-          <w:p>
-            <w:pPr>
-              <w:spacing w:line="240" w:lineRule="auto"/>
-              <w:bidi/>
-            </w:pPr>
-          </w:p>
-          <w:p>
-            <w:pPr>
-              <w:spacing w:line="240" w:lineRule="auto"/>
-              <w:bidi/>
-            </w:pPr>
-            <w:r>
-              <w:rPr>
-                <w:rtl/>
-              </w:rPr>
-              <w:t xml:space="preserve">Set aside time </w:t>
-            </w:r>
-          </w:p>
-          <w:p>
-            <w:pPr>
-              <w:spacing w:line="240" w:lineRule="auto"/>
-              <w:bidi/>
-            </w:pPr>
-            <w:r>
-              <w:rPr>
-                <w:rtl/>
-              </w:rPr>
-              <w:t xml:space="preserve">Play and talk with your children for a few minutes</w:t>
+              <w:t xml:space="preserve">توصیه دوم اینست که هر روز بازی کنید.</w:t>
+            </w:r>
+          </w:p>
+          <w:p>
+            <w:pPr>
+              <w:spacing w:line="240" w:lineRule="auto"/>
+              <w:bidi/>
+            </w:pPr>
+          </w:p>
+          <w:p>
+            <w:pPr>
+              <w:spacing w:line="240" w:lineRule="auto"/>
+              <w:bidi/>
+            </w:pPr>
+            <w:r>
+              <w:rPr>
+                <w:rtl/>
+              </w:rPr>
+              <w:t xml:space="preserve">تلاش کنید هر روز لحظات خوبی برای گذراندن وقت با اطفال خود داشته باشید. </w:t>
+            </w:r>
+          </w:p>
+          <w:p>
+            <w:pPr>
+              <w:spacing w:line="240" w:lineRule="auto"/>
+              <w:bidi/>
+            </w:pPr>
+          </w:p>
+          <w:p>
+            <w:pPr>
+              <w:spacing w:line="240" w:lineRule="auto"/>
+              <w:bidi/>
+            </w:pPr>
+            <w:r>
+              <w:rPr>
+                <w:rtl/>
+              </w:rPr>
+              <w:t xml:space="preserve">بازی و گفتگو با اطفال هر روز به مدت چند دقیقه برای شان احساس آرامش و امنیت میدهد.</w:t>
+            </w:r>
+          </w:p>
+          <w:p>
+            <w:pPr>
+              <w:spacing w:line="240" w:lineRule="auto"/>
+              <w:bidi/>
+            </w:pPr>
+          </w:p>
+          <w:p>
+            <w:pPr>
+              <w:spacing w:line="240" w:lineRule="auto"/>
+              <w:bidi/>
+            </w:pPr>
+          </w:p>
+        </w:tc>
+        <w:tc>
+          <w:tcPr>
+            <w:shd w:fill="auto" w:val="clear"/>
+            <w:tcMar>
+              <w:top w:w="100.0" w:type="dxa"/>
+              <w:left w:w="100.0" w:type="dxa"/>
+              <w:bottom w:w="100.0" w:type="dxa"/>
+              <w:right w:w="100.0" w:type="dxa"/>
+            </w:tcMar>
+          </w:tcPr>
+          <w:p>
+            <w:pPr>
+              <w:spacing w:line="240" w:lineRule="auto"/>
+              <w:bidi/>
+            </w:pPr>
+            <w:r>
+              <w:rPr>
+                <w:rtl/>
+              </w:rPr>
+              <w:t xml:space="preserve">هر روز بازی کنید</w:t>
+            </w:r>
+          </w:p>
+          <w:p>
+            <w:pPr>
+              <w:spacing w:line="240" w:lineRule="auto"/>
+              <w:bidi/>
+            </w:pPr>
+          </w:p>
+          <w:p>
+            <w:pPr>
+              <w:spacing w:line="240" w:lineRule="auto"/>
+              <w:bidi/>
+            </w:pPr>
+            <w:r>
+              <w:rPr>
+                <w:rtl/>
+              </w:rPr>
+              <w:t xml:space="preserve">وقت بگذارید </w:t>
+            </w:r>
+          </w:p>
+          <w:p>
+            <w:pPr>
+              <w:spacing w:line="240" w:lineRule="auto"/>
+              <w:bidi/>
+            </w:pPr>
+            <w:r>
+              <w:rPr>
+                <w:rtl/>
+              </w:rPr>
+              <w:t xml:space="preserve">بازی و گفتگو با اطفال تان برای چند دقیقه</w:t>
             </w:r>
           </w:p>
           <w:p>
@@ -1954,96 +1954,96 @@
               <w:rPr>
                 <w:rtl/>
               </w:rPr>
-              <w:t xml:space="preserve">The second tip is to praise your children.</w:t>
-            </w:r>
-          </w:p>
-          <w:p>
-            <w:pPr>
-              <w:spacing w:line="240" w:lineRule="auto"/>
-              <w:bidi/>
-            </w:pPr>
-          </w:p>
-          <w:p>
-            <w:pPr>
-              <w:spacing w:line="240" w:lineRule="auto"/>
-              <w:bidi/>
-            </w:pPr>
-            <w:r>
-              <w:rPr>
-                <w:rtl/>
-              </w:rPr>
-              <w:t xml:space="preserve">Ask children to help with day-to-day tasks, such as making food or cleaning.</w:t>
-            </w:r>
-          </w:p>
-          <w:p>
-            <w:pPr>
-              <w:spacing w:line="240" w:lineRule="auto"/>
-              <w:bidi/>
-            </w:pPr>
-          </w:p>
-          <w:p>
-            <w:pPr>
-              <w:spacing w:line="240" w:lineRule="auto"/>
-              <w:bidi/>
-            </w:pPr>
-            <w:r>
-              <w:rPr>
-                <w:rtl/>
-              </w:rPr>
-              <w:t xml:space="preserve">Praise them for trying or doing well. This encourages helpful behaviour.</w:t>
-            </w:r>
-          </w:p>
-          <w:p>
-            <w:pPr>
-              <w:spacing w:line="240" w:lineRule="auto"/>
-              <w:bidi/>
-            </w:pPr>
-          </w:p>
-          <w:p>
-            <w:pPr>
-              <w:spacing w:line="240" w:lineRule="auto"/>
-              <w:bidi/>
-            </w:pPr>
-            <w:r>
-              <w:rPr>
-                <w:rtl/>
-              </w:rPr>
-              <w:t xml:space="preserve">Praising children shows them that you notice and care.</w:t>
-            </w:r>
-          </w:p>
-          <w:p>
-            <w:pPr>
-              <w:spacing w:line="240" w:lineRule="auto"/>
-              <w:bidi/>
-            </w:pPr>
-          </w:p>
-          <w:p>
-            <w:pPr>
-              <w:spacing w:line="240" w:lineRule="auto"/>
-              <w:bidi/>
-            </w:pPr>
-          </w:p>
-        </w:tc>
-        <w:tc>
-          <w:tcPr>
-            <w:shd w:fill="auto" w:val="clear"/>
-            <w:tcMar>
-              <w:top w:w="100.0" w:type="dxa"/>
-              <w:left w:w="100.0" w:type="dxa"/>
-              <w:bottom w:w="100.0" w:type="dxa"/>
-              <w:right w:w="100.0" w:type="dxa"/>
-            </w:tcMar>
-          </w:tcPr>
-          <w:p>
-            <w:pPr>
-              <w:widowControl w:val="0"/>
-              <w:bidi/>
-            </w:pPr>
-            <w:r>
-              <w:rPr>
-                <w:rtl/>
-              </w:rPr>
-              <w:t xml:space="preserve">Praise your children</w:t>
+              <w:t xml:space="preserve">توصیه دوم تشویق کردن اطفال تان است.</w:t>
+            </w:r>
+          </w:p>
+          <w:p>
+            <w:pPr>
+              <w:spacing w:line="240" w:lineRule="auto"/>
+              <w:bidi/>
+            </w:pPr>
+          </w:p>
+          <w:p>
+            <w:pPr>
+              <w:spacing w:line="240" w:lineRule="auto"/>
+              <w:bidi/>
+            </w:pPr>
+            <w:r>
+              <w:rPr>
+                <w:rtl/>
+              </w:rPr>
+              <w:t xml:space="preserve">از اطفال بخواهید تا در کار های روزمره مثل تهیه غذا و یا پاک کاری کمک کنند.</w:t>
+            </w:r>
+          </w:p>
+          <w:p>
+            <w:pPr>
+              <w:spacing w:line="240" w:lineRule="auto"/>
+              <w:bidi/>
+            </w:pPr>
+          </w:p>
+          <w:p>
+            <w:pPr>
+              <w:spacing w:line="240" w:lineRule="auto"/>
+              <w:bidi/>
+            </w:pPr>
+            <w:r>
+              <w:rPr>
+                <w:rtl/>
+              </w:rPr>
+              <w:t xml:space="preserve">آنها را بخاطر انجام خوب کار ها تشویق نمایید. این کار رفتار های مفید را تقویت میکند.</w:t>
+            </w:r>
+          </w:p>
+          <w:p>
+            <w:pPr>
+              <w:spacing w:line="240" w:lineRule="auto"/>
+              <w:bidi/>
+            </w:pPr>
+          </w:p>
+          <w:p>
+            <w:pPr>
+              <w:spacing w:line="240" w:lineRule="auto"/>
+              <w:bidi/>
+            </w:pPr>
+            <w:r>
+              <w:rPr>
+                <w:rtl/>
+              </w:rPr>
+              <w:t xml:space="preserve">تشویق اطفال به آنها نشان میدهد که شما به تلاش های شان اهمیت میدهید و به تلاش های شان اهمیت قائل هستید.</w:t>
+            </w:r>
+          </w:p>
+          <w:p>
+            <w:pPr>
+              <w:spacing w:line="240" w:lineRule="auto"/>
+              <w:bidi/>
+            </w:pPr>
+          </w:p>
+          <w:p>
+            <w:pPr>
+              <w:spacing w:line="240" w:lineRule="auto"/>
+              <w:bidi/>
+            </w:pPr>
+          </w:p>
+        </w:tc>
+        <w:tc>
+          <w:tcPr>
+            <w:shd w:fill="auto" w:val="clear"/>
+            <w:tcMar>
+              <w:top w:w="100.0" w:type="dxa"/>
+              <w:left w:w="100.0" w:type="dxa"/>
+              <w:bottom w:w="100.0" w:type="dxa"/>
+              <w:right w:w="100.0" w:type="dxa"/>
+            </w:tcMar>
+          </w:tcPr>
+          <w:p>
+            <w:pPr>
+              <w:widowControl w:val="0"/>
+              <w:bidi/>
+            </w:pPr>
+            <w:r>
+              <w:rPr>
+                <w:rtl/>
+              </w:rPr>
+              <w:t xml:space="preserve">اطفال تان را تشویق نمایید</w:t>
             </w:r>
           </w:p>
           <w:p>
@@ -2078,72 +2078,72 @@
               <w:rPr>
                 <w:rtl/>
               </w:rPr>
-              <w:t xml:space="preserve">The third tip is to praise yourself.</w:t>
-            </w:r>
-          </w:p>
-          <w:p>
-            <w:pPr>
-              <w:spacing w:line="240" w:lineRule="auto"/>
-              <w:bidi/>
-            </w:pPr>
-          </w:p>
-          <w:p>
-            <w:pPr>
-              <w:spacing w:line="240" w:lineRule="auto"/>
-              <w:bidi/>
-            </w:pPr>
-            <w:r>
-              <w:rPr>
-                <w:rtl/>
-              </w:rPr>
-              <w:t xml:space="preserve">Every day before you sleep, take a moment to praise yourself for trying to help your children cope.</w:t>
-            </w:r>
-          </w:p>
-          <w:p>
-            <w:pPr>
-              <w:spacing w:line="240" w:lineRule="auto"/>
-              <w:bidi/>
-            </w:pPr>
-          </w:p>
-          <w:p>
-            <w:pPr>
-              <w:spacing w:line="240" w:lineRule="auto"/>
-              <w:bidi/>
-            </w:pPr>
-            <w:r>
-              <w:rPr>
-                <w:rtl/>
-              </w:rPr>
-              <w:t xml:space="preserve">Thinking of even one thing you are proud of can make a difference!</w:t>
-            </w:r>
-          </w:p>
-          <w:p>
-            <w:pPr>
-              <w:spacing w:line="240" w:lineRule="auto"/>
-              <w:bidi/>
-            </w:pPr>
-          </w:p>
-        </w:tc>
-        <w:tc>
-          <w:tcPr>
-            <w:shd w:fill="auto" w:val="clear"/>
-            <w:tcMar>
-              <w:top w:w="100.0" w:type="dxa"/>
-              <w:left w:w="100.0" w:type="dxa"/>
-              <w:bottom w:w="100.0" w:type="dxa"/>
-              <w:right w:w="100.0" w:type="dxa"/>
-            </w:tcMar>
-          </w:tcPr>
-          <w:p>
-            <w:pPr>
-              <w:widowControl w:val="0"/>
-              <w:bidi/>
-            </w:pPr>
-            <w:r>
-              <w:rPr>
-                <w:rtl/>
-              </w:rPr>
-              <w:t xml:space="preserve">Praise yourself</w:t>
+              <w:t xml:space="preserve">توصیه سوم تشویق خود تان است.</w:t>
+            </w:r>
+          </w:p>
+          <w:p>
+            <w:pPr>
+              <w:spacing w:line="240" w:lineRule="auto"/>
+              <w:bidi/>
+            </w:pPr>
+          </w:p>
+          <w:p>
+            <w:pPr>
+              <w:spacing w:line="240" w:lineRule="auto"/>
+              <w:bidi/>
+            </w:pPr>
+            <w:r>
+              <w:rPr>
+                <w:rtl/>
+              </w:rPr>
+              <w:t xml:space="preserve">هر روز قبل از خواب، لحظه ای وقت بگذارید و خود را بابت تلاش برای کمک اطفال خود برای کنار آمدن با مشکلات تحسین کنید.</w:t>
+            </w:r>
+          </w:p>
+          <w:p>
+            <w:pPr>
+              <w:spacing w:line="240" w:lineRule="auto"/>
+              <w:bidi/>
+            </w:pPr>
+          </w:p>
+          <w:p>
+            <w:pPr>
+              <w:spacing w:line="240" w:lineRule="auto"/>
+              <w:bidi/>
+            </w:pPr>
+            <w:r>
+              <w:rPr>
+                <w:rtl/>
+              </w:rPr>
+              <w:t xml:space="preserve">حتی فکر کردن به یک نکته که به آن افتخار میکنید می تواند تفاوت بزرگی ایجاد کند!</w:t>
+            </w:r>
+          </w:p>
+          <w:p>
+            <w:pPr>
+              <w:spacing w:line="240" w:lineRule="auto"/>
+              <w:bidi/>
+            </w:pPr>
+          </w:p>
+        </w:tc>
+        <w:tc>
+          <w:tcPr>
+            <w:shd w:fill="auto" w:val="clear"/>
+            <w:tcMar>
+              <w:top w:w="100.0" w:type="dxa"/>
+              <w:left w:w="100.0" w:type="dxa"/>
+              <w:bottom w:w="100.0" w:type="dxa"/>
+              <w:right w:w="100.0" w:type="dxa"/>
+            </w:tcMar>
+          </w:tcPr>
+          <w:p>
+            <w:pPr>
+              <w:widowControl w:val="0"/>
+              <w:bidi/>
+            </w:pPr>
+            <w:r>
+              <w:rPr>
+                <w:rtl/>
+              </w:rPr>
+              <w:t xml:space="preserve">خودتان را تشویق نمایید</w:t>
             </w:r>
           </w:p>
         </w:tc>
@@ -2252,48 +2252,48 @@
               <w:rPr>
                 <w:rtl/>
               </w:rPr>
-              <w:t xml:space="preserve">Today’s lesson is about helping your children when someone dies.</w:t>
-            </w:r>
-          </w:p>
-          <w:p>
-            <w:pPr>
-              <w:spacing w:line="240" w:lineRule="auto"/>
-              <w:bidi/>
-            </w:pPr>
-          </w:p>
-          <w:p>
-            <w:pPr>
-              <w:spacing w:line="240" w:lineRule="auto"/>
-              <w:bidi/>
-            </w:pPr>
-            <w:r>
-              <w:rPr>
-                <w:rtl/>
-              </w:rPr>
-              <w:t xml:space="preserve">Here are three tips on how to help your children when someone dies: </w:t>
-            </w:r>
-          </w:p>
-        </w:tc>
-        <w:tc>
-          <w:tcPr>
-            <w:shd w:fill="auto" w:val="clear"/>
-            <w:tcMar>
-              <w:top w:w="100.0" w:type="dxa"/>
-              <w:left w:w="100.0" w:type="dxa"/>
-              <w:bottom w:w="100.0" w:type="dxa"/>
-              <w:right w:w="100.0" w:type="dxa"/>
-            </w:tcMar>
-          </w:tcPr>
-          <w:p>
-            <w:pPr>
-              <w:spacing w:line="240" w:lineRule="auto"/>
-              <w:bidi/>
-            </w:pPr>
-            <w:r>
-              <w:rPr>
-                <w:rtl/>
-              </w:rPr>
-              <w:t xml:space="preserve">Help Children When Someone Dies</w:t>
+              <w:t xml:space="preserve">درس امروز درباره کمک به اطفال تان است زمانی شخصی وفات میکند.</w:t>
+            </w:r>
+          </w:p>
+          <w:p>
+            <w:pPr>
+              <w:spacing w:line="240" w:lineRule="auto"/>
+              <w:bidi/>
+            </w:pPr>
+          </w:p>
+          <w:p>
+            <w:pPr>
+              <w:spacing w:line="240" w:lineRule="auto"/>
+              <w:bidi/>
+            </w:pPr>
+            <w:r>
+              <w:rPr>
+                <w:rtl/>
+              </w:rPr>
+              <w:t xml:space="preserve">اینجا سه توصیه برای کمک به اطفال تان است وقتی شخصی وفات میکند: </w:t>
+            </w:r>
+          </w:p>
+        </w:tc>
+        <w:tc>
+          <w:tcPr>
+            <w:shd w:fill="auto" w:val="clear"/>
+            <w:tcMar>
+              <w:top w:w="100.0" w:type="dxa"/>
+              <w:left w:w="100.0" w:type="dxa"/>
+              <w:bottom w:w="100.0" w:type="dxa"/>
+              <w:right w:w="100.0" w:type="dxa"/>
+            </w:tcMar>
+          </w:tcPr>
+          <w:p>
+            <w:pPr>
+              <w:spacing w:line="240" w:lineRule="auto"/>
+              <w:bidi/>
+            </w:pPr>
+            <w:r>
+              <w:rPr>
+                <w:rtl/>
+              </w:rPr>
+              <w:t xml:space="preserve">اطفال تان را وقتی کسی وفات میکند کمک کنید</w:t>
             </w:r>
           </w:p>
         </w:tc>
@@ -2322,115 +2322,115 @@
               <w:rPr>
                 <w:rtl/>
               </w:rPr>
-              <w:t xml:space="preserve">The first tip is to be clear.</w:t>
-            </w:r>
-          </w:p>
-          <w:p>
-            <w:pPr>
-              <w:spacing w:line="240" w:lineRule="auto"/>
-              <w:bidi/>
-            </w:pPr>
-          </w:p>
-          <w:p>
-            <w:pPr>
-              <w:spacing w:line="240" w:lineRule="auto"/>
-              <w:bidi/>
-            </w:pPr>
-            <w:r>
-              <w:rPr>
-                <w:rtl/>
-              </w:rPr>
-              <w:t xml:space="preserve">In simple terms, tell them the person has passed away and will not return.</w:t>
-            </w:r>
-          </w:p>
-          <w:p>
-            <w:pPr>
-              <w:spacing w:line="240" w:lineRule="auto"/>
-              <w:bidi/>
-            </w:pPr>
-          </w:p>
-          <w:p>
-            <w:pPr>
-              <w:spacing w:line="240" w:lineRule="auto"/>
-              <w:bidi/>
-            </w:pPr>
-            <w:r>
-              <w:rPr>
-                <w:rtl/>
-              </w:rPr>
-              <w:t xml:space="preserve">You can add “To Allah we belong and to Him we return. The person who has died is now in Paradise”. </w:t>
-            </w:r>
-          </w:p>
-          <w:p>
-            <w:pPr>
-              <w:spacing w:line="240" w:lineRule="auto"/>
-              <w:bidi/>
-            </w:pPr>
-          </w:p>
-          <w:p>
-            <w:pPr>
-              <w:spacing w:line="240" w:lineRule="auto"/>
-              <w:bidi/>
-            </w:pPr>
-            <w:r>
-              <w:rPr>
-                <w:rtl/>
-              </w:rPr>
-              <w:t xml:space="preserve">If one of their caregivers has died, tell children who they will live with and who will look after them – they often worry about this.</w:t>
-            </w:r>
-          </w:p>
-        </w:tc>
-        <w:tc>
-          <w:tcPr>
-            <w:shd w:fill="auto" w:val="clear"/>
-            <w:tcMar>
-              <w:top w:w="100.0" w:type="dxa"/>
-              <w:left w:w="100.0" w:type="dxa"/>
-              <w:bottom w:w="100.0" w:type="dxa"/>
-              <w:right w:w="100.0" w:type="dxa"/>
-            </w:tcMar>
-          </w:tcPr>
-          <w:p>
-            <w:pPr>
-              <w:bidi/>
-            </w:pPr>
-            <w:r>
-              <w:rPr>
-                <w:rtl/>
-              </w:rPr>
-              <w:t xml:space="preserve">Be clear </w:t>
-            </w:r>
-          </w:p>
-          <w:p>
-            <w:pPr>
-              <w:bidi/>
-            </w:pPr>
-          </w:p>
-          <w:p>
-            <w:pPr>
-              <w:bidi/>
-            </w:pPr>
-            <w:r>
-              <w:rPr>
-                <w:rtl/>
-              </w:rPr>
-              <w:t xml:space="preserve">Explain that the person will not return</w:t>
-            </w:r>
-          </w:p>
-          <w:p>
-            <w:pPr>
-              <w:bidi/>
-            </w:pPr>
-          </w:p>
-          <w:p>
-            <w:pPr>
-              <w:bidi/>
-            </w:pPr>
-            <w:r>
-              <w:rPr>
-                <w:rtl/>
-              </w:rPr>
-              <w:t xml:space="preserve">Explain who will care for them</w:t>
+              <w:t xml:space="preserve">اولین توصیه اینست که شفاف باشید.</w:t>
+            </w:r>
+          </w:p>
+          <w:p>
+            <w:pPr>
+              <w:spacing w:line="240" w:lineRule="auto"/>
+              <w:bidi/>
+            </w:pPr>
+          </w:p>
+          <w:p>
+            <w:pPr>
+              <w:spacing w:line="240" w:lineRule="auto"/>
+              <w:bidi/>
+            </w:pPr>
+            <w:r>
+              <w:rPr>
+                <w:rtl/>
+              </w:rPr>
+              <w:t xml:space="preserve">به زبان ساده، به آنها بگویید که شخص وفات کرده و دیگر باز نخواهد گشت.</w:t>
+            </w:r>
+          </w:p>
+          <w:p>
+            <w:pPr>
+              <w:spacing w:line="240" w:lineRule="auto"/>
+              <w:bidi/>
+            </w:pPr>
+          </w:p>
+          <w:p>
+            <w:pPr>
+              <w:spacing w:line="240" w:lineRule="auto"/>
+              <w:bidi/>
+            </w:pPr>
+            <w:r>
+              <w:rPr>
+                <w:rtl/>
+              </w:rPr>
+              <w:t xml:space="preserve">می‌ توانید اضافه کنید" ما از ان خداوند هستیم و به سوی او باز می گردیم. شخصی که وفات کرده است حالا به بهشت میباشد". </w:t>
+            </w:r>
+          </w:p>
+          <w:p>
+            <w:pPr>
+              <w:spacing w:line="240" w:lineRule="auto"/>
+              <w:bidi/>
+            </w:pPr>
+          </w:p>
+          <w:p>
+            <w:pPr>
+              <w:spacing w:line="240" w:lineRule="auto"/>
+              <w:bidi/>
+            </w:pPr>
+            <w:r>
+              <w:rPr>
+                <w:rtl/>
+              </w:rPr>
+              <w:t xml:space="preserve">اگر یکی از مراقب کننده هایشان وفات کرده است، بگویید که با چی کسی زندگی خواهند کرد و چی کسی مراقب شان خواهد بود- چون ای موضوع معمولا برای شان نگران کننده است.</w:t>
+            </w:r>
+          </w:p>
+        </w:tc>
+        <w:tc>
+          <w:tcPr>
+            <w:shd w:fill="auto" w:val="clear"/>
+            <w:tcMar>
+              <w:top w:w="100.0" w:type="dxa"/>
+              <w:left w:w="100.0" w:type="dxa"/>
+              <w:bottom w:w="100.0" w:type="dxa"/>
+              <w:right w:w="100.0" w:type="dxa"/>
+            </w:tcMar>
+          </w:tcPr>
+          <w:p>
+            <w:pPr>
+              <w:bidi/>
+            </w:pPr>
+            <w:r>
+              <w:rPr>
+                <w:rtl/>
+              </w:rPr>
+              <w:t xml:space="preserve">شفاف باشید </w:t>
+            </w:r>
+          </w:p>
+          <w:p>
+            <w:pPr>
+              <w:bidi/>
+            </w:pPr>
+          </w:p>
+          <w:p>
+            <w:pPr>
+              <w:bidi/>
+            </w:pPr>
+            <w:r>
+              <w:rPr>
+                <w:rtl/>
+              </w:rPr>
+              <w:t xml:space="preserve">توضیح دهید که آن شخص دیگر باز نخواهد گذشت</w:t>
+            </w:r>
+          </w:p>
+          <w:p>
+            <w:pPr>
+              <w:bidi/>
+            </w:pPr>
+          </w:p>
+          <w:p>
+            <w:pPr>
+              <w:bidi/>
+            </w:pPr>
+            <w:r>
+              <w:rPr>
+                <w:rtl/>
+              </w:rPr>
+              <w:t xml:space="preserve">توضیح دهید که چی کسی مراقب شان خواهد بود</w:t>
             </w:r>
           </w:p>
         </w:tc>
@@ -2460,102 +2460,102 @@
               <w:rPr>
                 <w:rtl/>
               </w:rPr>
-              <w:t xml:space="preserve">The second tip is to accept feelings.</w:t>
-            </w:r>
-          </w:p>
-          <w:p>
-            <w:pPr>
-              <w:spacing w:line="240" w:lineRule="auto"/>
-              <w:bidi/>
-            </w:pPr>
-          </w:p>
-          <w:p>
-            <w:pPr>
-              <w:spacing w:line="240" w:lineRule="auto"/>
-              <w:bidi/>
-            </w:pPr>
-            <w:r>
-              <w:rPr>
-                <w:rtl/>
-              </w:rPr>
-              <w:t xml:space="preserve">There is no right way for a child to react to loss. Children may act happy but still feel sad.</w:t>
-            </w:r>
-          </w:p>
-          <w:p>
-            <w:pPr>
-              <w:spacing w:line="240" w:lineRule="auto"/>
-              <w:bidi/>
-            </w:pPr>
-          </w:p>
-          <w:p>
-            <w:pPr>
-              <w:spacing w:line="240" w:lineRule="auto"/>
-              <w:bidi/>
-            </w:pPr>
-            <w:r>
-              <w:rPr>
-                <w:rtl/>
-              </w:rPr>
-              <w:t xml:space="preserve">Listen to your child and tell them that whatever you are feeling is okay.</w:t>
-            </w:r>
-          </w:p>
-        </w:tc>
-        <w:tc>
-          <w:tcPr>
-            <w:shd w:fill="auto" w:val="clear"/>
-            <w:tcMar>
-              <w:top w:w="100.0" w:type="dxa"/>
-              <w:left w:w="100.0" w:type="dxa"/>
-              <w:bottom w:w="100.0" w:type="dxa"/>
-              <w:right w:w="100.0" w:type="dxa"/>
-            </w:tcMar>
-          </w:tcPr>
-          <w:p>
-            <w:pPr>
-              <w:widowControl w:val="0"/>
-              <w:bidi/>
-            </w:pPr>
-            <w:r>
-              <w:rPr>
-                <w:rtl/>
-              </w:rPr>
-              <w:t xml:space="preserve">Accept feelings</w:t>
-            </w:r>
-          </w:p>
-          <w:p>
-            <w:pPr>
-              <w:widowControl w:val="0"/>
-              <w:bidi/>
-            </w:pPr>
-          </w:p>
-          <w:p>
-            <w:pPr>
-              <w:widowControl w:val="0"/>
-              <w:bidi/>
-            </w:pPr>
-            <w:r>
-              <w:rPr>
-                <w:rtl/>
-              </w:rPr>
-              <w:t xml:space="preserve">Children react in many ways </w:t>
-            </w:r>
-          </w:p>
-          <w:p>
-            <w:pPr>
-              <w:widowControl w:val="0"/>
-              <w:bidi/>
-            </w:pPr>
-          </w:p>
-          <w:p>
-            <w:pPr>
-              <w:widowControl w:val="0"/>
-              <w:bidi/>
-            </w:pPr>
-            <w:r>
-              <w:rPr>
-                <w:rtl/>
-              </w:rPr>
-              <w:t xml:space="preserve">Listen and explain that all feelings are okay </w:t>
+              <w:t xml:space="preserve">توصیه دوم اینست که احساسات را بپذیرید.</w:t>
+            </w:r>
+          </w:p>
+          <w:p>
+            <w:pPr>
+              <w:spacing w:line="240" w:lineRule="auto"/>
+              <w:bidi/>
+            </w:pPr>
+          </w:p>
+          <w:p>
+            <w:pPr>
+              <w:spacing w:line="240" w:lineRule="auto"/>
+              <w:bidi/>
+            </w:pPr>
+            <w:r>
+              <w:rPr>
+                <w:rtl/>
+              </w:rPr>
+              <w:t xml:space="preserve">هیچ عکس العمل درست به از دست دادن برای طفل وجود ندارد. اطفال شاید ظاهرا شاد بنظر برسند اما باز هم از درون غمگین باشند.</w:t>
+            </w:r>
+          </w:p>
+          <w:p>
+            <w:pPr>
+              <w:spacing w:line="240" w:lineRule="auto"/>
+              <w:bidi/>
+            </w:pPr>
+          </w:p>
+          <w:p>
+            <w:pPr>
+              <w:spacing w:line="240" w:lineRule="auto"/>
+              <w:bidi/>
+            </w:pPr>
+            <w:r>
+              <w:rPr>
+                <w:rtl/>
+              </w:rPr>
+              <w:t xml:space="preserve">به اطفال تان گوش دهید و برای شان بگویید هر احساس که دارید قایل پذیریش و طبیعی است.</w:t>
+            </w:r>
+          </w:p>
+        </w:tc>
+        <w:tc>
+          <w:tcPr>
+            <w:shd w:fill="auto" w:val="clear"/>
+            <w:tcMar>
+              <w:top w:w="100.0" w:type="dxa"/>
+              <w:left w:w="100.0" w:type="dxa"/>
+              <w:bottom w:w="100.0" w:type="dxa"/>
+              <w:right w:w="100.0" w:type="dxa"/>
+            </w:tcMar>
+          </w:tcPr>
+          <w:p>
+            <w:pPr>
+              <w:widowControl w:val="0"/>
+              <w:bidi/>
+            </w:pPr>
+            <w:r>
+              <w:rPr>
+                <w:rtl/>
+              </w:rPr>
+              <w:t xml:space="preserve">احساسات را بپذیرید</w:t>
+            </w:r>
+          </w:p>
+          <w:p>
+            <w:pPr>
+              <w:widowControl w:val="0"/>
+              <w:bidi/>
+            </w:pPr>
+          </w:p>
+          <w:p>
+            <w:pPr>
+              <w:widowControl w:val="0"/>
+              <w:bidi/>
+            </w:pPr>
+            <w:r>
+              <w:rPr>
+                <w:rtl/>
+              </w:rPr>
+              <w:t xml:space="preserve">اطفال به روش‌های زیادی عکس العمل نشان میدهند </w:t>
+            </w:r>
+          </w:p>
+          <w:p>
+            <w:pPr>
+              <w:widowControl w:val="0"/>
+              <w:bidi/>
+            </w:pPr>
+          </w:p>
+          <w:p>
+            <w:pPr>
+              <w:widowControl w:val="0"/>
+              <w:bidi/>
+            </w:pPr>
+            <w:r>
+              <w:rPr>
+                <w:rtl/>
+              </w:rPr>
+              <w:t xml:space="preserve">به آنها گوش بدهید و توضیح بدهید که همه این احساسات طبیعی و قابل پذیریش است </w:t>
             </w:r>
           </w:p>
         </w:tc>
@@ -2584,84 +2584,84 @@
               <w:rPr>
                 <w:rtl/>
               </w:rPr>
-              <w:t xml:space="preserve">The third tip is to say goodbye.</w:t>
-            </w:r>
-          </w:p>
-          <w:p>
-            <w:pPr>
-              <w:spacing w:line="240" w:lineRule="auto"/>
-              <w:bidi/>
-            </w:pPr>
-          </w:p>
-          <w:p>
-            <w:pPr>
-              <w:spacing w:line="240" w:lineRule="auto"/>
-              <w:bidi/>
-            </w:pPr>
-            <w:r>
-              <w:rPr>
-                <w:rtl/>
-              </w:rPr>
-              <w:t xml:space="preserve">Do something together to say goodbye to the person – a song, a letter or  reading Al Fatiha from the Holy Quran together.</w:t>
-            </w:r>
-          </w:p>
-        </w:tc>
-        <w:tc>
-          <w:tcPr>
-            <w:shd w:fill="auto" w:val="clear"/>
-            <w:tcMar>
-              <w:top w:w="100.0" w:type="dxa"/>
-              <w:left w:w="100.0" w:type="dxa"/>
-              <w:bottom w:w="100.0" w:type="dxa"/>
-              <w:right w:w="100.0" w:type="dxa"/>
-            </w:tcMar>
-          </w:tcPr>
-          <w:p>
-            <w:pPr>
-              <w:widowControl w:val="0"/>
-              <w:bidi/>
-            </w:pPr>
-            <w:r>
-              <w:rPr>
-                <w:rtl/>
-              </w:rPr>
-              <w:t xml:space="preserve">Say goodbye </w:t>
-            </w:r>
-          </w:p>
-          <w:p>
-            <w:pPr>
-              <w:widowControl w:val="0"/>
-              <w:bidi/>
-            </w:pPr>
-          </w:p>
-          <w:p>
-            <w:pPr>
-              <w:widowControl w:val="0"/>
-              <w:bidi/>
-            </w:pPr>
-            <w:r>
-              <w:rPr>
-                <w:rtl/>
-              </w:rPr>
-              <w:t xml:space="preserve">Do something together to say goodbye</w:t>
-            </w:r>
-          </w:p>
-          <w:p>
-            <w:pPr>
-              <w:widowControl w:val="0"/>
-              <w:bidi/>
-            </w:pPr>
-          </w:p>
-          <w:p>
-            <w:pPr>
-              <w:widowControl w:val="0"/>
-              <w:bidi/>
-            </w:pPr>
-            <w:r>
-              <w:rPr>
-                <w:rtl/>
-              </w:rPr>
-              <w:t xml:space="preserve">Try a song, letter, or prayer</w:t>
+              <w:t xml:space="preserve">توصیه سوم خدا حافظی کردن است.</w:t>
+            </w:r>
+          </w:p>
+          <w:p>
+            <w:pPr>
+              <w:spacing w:line="240" w:lineRule="auto"/>
+              <w:bidi/>
+            </w:pPr>
+          </w:p>
+          <w:p>
+            <w:pPr>
+              <w:spacing w:line="240" w:lineRule="auto"/>
+              <w:bidi/>
+            </w:pPr>
+            <w:r>
+              <w:rPr>
+                <w:rtl/>
+              </w:rPr>
+              <w:t xml:space="preserve">با اطفال تان کاری را انجام دهید که با شخصی که از دنیا رفته خدا حافظی کند- مثلا خواندن سوره فاتحه از قران شریف و یا نوشتن یک نامه.</w:t>
+            </w:r>
+          </w:p>
+        </w:tc>
+        <w:tc>
+          <w:tcPr>
+            <w:shd w:fill="auto" w:val="clear"/>
+            <w:tcMar>
+              <w:top w:w="100.0" w:type="dxa"/>
+              <w:left w:w="100.0" w:type="dxa"/>
+              <w:bottom w:w="100.0" w:type="dxa"/>
+              <w:right w:w="100.0" w:type="dxa"/>
+            </w:tcMar>
+          </w:tcPr>
+          <w:p>
+            <w:pPr>
+              <w:widowControl w:val="0"/>
+              <w:bidi/>
+            </w:pPr>
+            <w:r>
+              <w:rPr>
+                <w:rtl/>
+              </w:rPr>
+              <w:t xml:space="preserve">خدا حافظی کنید </w:t>
+            </w:r>
+          </w:p>
+          <w:p>
+            <w:pPr>
+              <w:widowControl w:val="0"/>
+              <w:bidi/>
+            </w:pPr>
+          </w:p>
+          <w:p>
+            <w:pPr>
+              <w:widowControl w:val="0"/>
+              <w:bidi/>
+            </w:pPr>
+            <w:r>
+              <w:rPr>
+                <w:rtl/>
+              </w:rPr>
+              <w:t xml:space="preserve">با همدیگر کاری را انجام دهید تا خدا حافظی کنید</w:t>
+            </w:r>
+          </w:p>
+          <w:p>
+            <w:pPr>
+              <w:widowControl w:val="0"/>
+              <w:bidi/>
+            </w:pPr>
+          </w:p>
+          <w:p>
+            <w:pPr>
+              <w:widowControl w:val="0"/>
+              <w:bidi/>
+            </w:pPr>
+            <w:r>
+              <w:rPr>
+                <w:rtl/>
+              </w:rPr>
+              <w:t xml:space="preserve">نامه ای بنویسید و یا عبادت کنید</w:t>
             </w:r>
           </w:p>
         </w:tc>
@@ -2690,25 +2690,25 @@
               <w:rPr>
                 <w:rtl/>
               </w:rPr>
-              <w:t xml:space="preserve">Let us understand how children of different ages react to death.</w:t>
-            </w:r>
-          </w:p>
-          <w:p>
-            <w:pPr>
-              <w:spacing w:line="240" w:lineRule="auto"/>
-              <w:bidi/>
-            </w:pPr>
-          </w:p>
-          <w:p>
-            <w:pPr>
-              <w:spacing w:line="240" w:lineRule="auto"/>
-              <w:bidi/>
-            </w:pPr>
-            <w:r>
-              <w:rPr>
-                <w:rtl/>
-              </w:rPr>
-              <w:t xml:space="preserve">Small children under the age of 5 years may ask if the person who has died is coming back. </w:t>
+              <w:t xml:space="preserve">بیایید چگونگی عکس العمل اطفال به مرگ را بفهمیم.</w:t>
+            </w:r>
+          </w:p>
+          <w:p>
+            <w:pPr>
+              <w:spacing w:line="240" w:lineRule="auto"/>
+              <w:bidi/>
+            </w:pPr>
+          </w:p>
+          <w:p>
+            <w:pPr>
+              <w:spacing w:line="240" w:lineRule="auto"/>
+              <w:bidi/>
+            </w:pPr>
+            <w:r>
+              <w:rPr>
+                <w:rtl/>
+              </w:rPr>
+              <w:t xml:space="preserve">اطفال زیر سن ۵ سال ممکن است پرسان کنند که آیا شخصی که وفات کرده است باز می گردد. </w:t>
             </w:r>
           </w:p>
         </w:tc>
@@ -2757,7 +2757,7 @@
               <w:rPr>
                 <w:rtl/>
               </w:rPr>
-              <w:t xml:space="preserve">They might hold onto you or other caregivers more, or start doing things they used to do when they were younger, such as wetting the bed.</w:t>
+              <w:t xml:space="preserve">آنها ممکن است به شما یا مرقبت کننده های دیگر بچسپند و شروع به کار های کنند که قبلا انجام میداند مثل تر کردن تخت خواب شان.</w:t>
             </w:r>
           </w:p>
         </w:tc>

--- a/translations/parent_text_crisis_afghanistan/fa/fa_Af CrisisText Video Scripts (Modules - All Ages).docx
+++ b/translations/parent_text_crisis_afghanistan/fa/fa_Af CrisisText Video Scripts (Modules - All Ages).docx
@@ -2813,7 +2813,7 @@
               <w:rPr>
                 <w:rtl/>
               </w:rPr>
-              <w:t xml:space="preserve">Older children between six and eleven years old may ask more questions and want to understand what happened. </w:t>
+              <w:t xml:space="preserve">اطفال بزرگتر بین سن های شش تا یازده ساله ممکن است سوالات بیشتری بپرسند و میخواهند بفهمند چی اتفاقی افتاده است. </w:t>
             </w:r>
           </w:p>
         </w:tc>
@@ -2862,7 +2862,7 @@
               <w:rPr>
                 <w:rtl/>
               </w:rPr>
-              <w:t xml:space="preserve">They may show their grief through anger and experience physical aches or pains.</w:t>
+              <w:t xml:space="preserve">آنها ممکن است غم خود را از طریق عصبانیت نشان دهند و دچار درد های جسمی شوند.</w:t>
             </w:r>
           </w:p>
         </w:tc>
@@ -2911,7 +2911,7 @@
               <w:rPr>
                 <w:rtl/>
               </w:rPr>
-              <w:t xml:space="preserve">Adolescents and young teenagers from around the age of twelve years will wonder about why things happen. </w:t>
+              <w:t xml:space="preserve">نوجوانان ‌ و جوانان از حدود سن دوازده سالگی بیشتر در باره چرایی اتفاقات فکر میکنند. </w:t>
             </w:r>
           </w:p>
         </w:tc>

--- a/translations/parent_text_crisis_afghanistan/fa/fa_Af CrisisText Video Scripts (Modules - All Ages).docx
+++ b/translations/parent_text_crisis_afghanistan/fa/fa_Af CrisisText Video Scripts (Modules - All Ages).docx
@@ -1143,7 +1143,7 @@
               <w:rPr>
                 <w:rtl/>
               </w:rPr>
-              <w:t xml:space="preserve">Ask children what they would like to do.</w:t>
+              <w:t xml:space="preserve">از اطفال بپرسید چی کاری را دوست دارند که انجام بدهند.</w:t>
             </w:r>
           </w:p>
           <w:p>
@@ -2960,7 +2960,7 @@
               <w:rPr>
                 <w:rtl/>
               </w:rPr>
-              <w:t xml:space="preserve">Their reactions will vary and can include lack of interest, anger, extreme sadness and poor concentration.</w:t>
+              <w:t xml:space="preserve">عکس العمل ها متفاوت است و می تواند شامل بی علاقه گی، عصبانیت، غم شدید و ضعف تمرکز باشد.</w:t>
             </w:r>
           </w:p>
         </w:tc>

--- a/translations/parent_text_crisis_afghanistan/fa/fa_Af CrisisText Video Scripts (Modules - All Ages).docx
+++ b/translations/parent_text_crisis_afghanistan/fa/fa_Af CrisisText Video Scripts (Modules - All Ages).docx
@@ -319,7 +319,7 @@
               <w:rPr>
                 <w:rtl/>
               </w:rPr>
-              <w:t xml:space="preserve">Care for Yourself</w:t>
+              <w:t xml:space="preserve">از خودتان مراقبت کنید</w:t>
             </w:r>
           </w:p>
         </w:tc>
@@ -1161,54 +1161,54 @@
               <w:rPr>
                 <w:rtl/>
               </w:rPr>
-              <w:t xml:space="preserve">Listen to them, look at them, and give them your full attention.</w:t>
-            </w:r>
-          </w:p>
-          <w:p>
-            <w:pPr>
-              <w:spacing w:line="240" w:lineRule="auto"/>
-              <w:bidi/>
-            </w:pPr>
-          </w:p>
-        </w:tc>
-        <w:tc>
-          <w:tcPr>
-            <w:shd w:fill="auto" w:val="clear"/>
-            <w:tcMar>
-              <w:top w:w="100.0" w:type="dxa"/>
-              <w:left w:w="100.0" w:type="dxa"/>
-              <w:bottom w:w="100.0" w:type="dxa"/>
-              <w:right w:w="100.0" w:type="dxa"/>
-            </w:tcMar>
-          </w:tcPr>
-          <w:p>
-            <w:pPr>
-              <w:spacing w:line="240" w:lineRule="auto"/>
-              <w:bidi/>
-            </w:pPr>
-            <w:r>
-              <w:rPr>
-                <w:rtl/>
-              </w:rPr>
-              <w:t xml:space="preserve">Ask children </w:t>
-            </w:r>
-          </w:p>
-          <w:p>
-            <w:pPr>
-              <w:spacing w:line="240" w:lineRule="auto"/>
-              <w:bidi/>
-            </w:pPr>
-          </w:p>
-          <w:p>
-            <w:pPr>
-              <w:spacing w:line="240" w:lineRule="auto"/>
-              <w:bidi/>
-            </w:pPr>
-            <w:r>
-              <w:rPr>
-                <w:rtl/>
-              </w:rPr>
-              <w:t xml:space="preserve">Listen and give your full attention</w:t>
+              <w:t xml:space="preserve">به آنها گوش بدهید، نگاه کنید و توجه کامل خود را برای شان بدهید.</w:t>
+            </w:r>
+          </w:p>
+          <w:p>
+            <w:pPr>
+              <w:spacing w:line="240" w:lineRule="auto"/>
+              <w:bidi/>
+            </w:pPr>
+          </w:p>
+        </w:tc>
+        <w:tc>
+          <w:tcPr>
+            <w:shd w:fill="auto" w:val="clear"/>
+            <w:tcMar>
+              <w:top w:w="100.0" w:type="dxa"/>
+              <w:left w:w="100.0" w:type="dxa"/>
+              <w:bottom w:w="100.0" w:type="dxa"/>
+              <w:right w:w="100.0" w:type="dxa"/>
+            </w:tcMar>
+          </w:tcPr>
+          <w:p>
+            <w:pPr>
+              <w:spacing w:line="240" w:lineRule="auto"/>
+              <w:bidi/>
+            </w:pPr>
+            <w:r>
+              <w:rPr>
+                <w:rtl/>
+              </w:rPr>
+              <w:t xml:space="preserve">از اطفال بپرسید </w:t>
+            </w:r>
+          </w:p>
+          <w:p>
+            <w:pPr>
+              <w:spacing w:line="240" w:lineRule="auto"/>
+              <w:bidi/>
+            </w:pPr>
+          </w:p>
+          <w:p>
+            <w:pPr>
+              <w:spacing w:line="240" w:lineRule="auto"/>
+              <w:bidi/>
+            </w:pPr>
+            <w:r>
+              <w:rPr>
+                <w:rtl/>
+              </w:rPr>
+              <w:t xml:space="preserve">گوش دهید و توجه کامل خود را برای شان بدهید</w:t>
             </w:r>
           </w:p>
         </w:tc>
@@ -1237,120 +1237,120 @@
               <w:rPr>
                 <w:rtl/>
               </w:rPr>
-              <w:t xml:space="preserve">The third tip is to practice being calm.</w:t>
-            </w:r>
-          </w:p>
-          <w:p>
-            <w:pPr>
-              <w:spacing w:line="240" w:lineRule="auto"/>
-              <w:bidi/>
-            </w:pPr>
-          </w:p>
-          <w:p>
-            <w:pPr>
-              <w:spacing w:line="240" w:lineRule="auto"/>
-              <w:bidi/>
-            </w:pPr>
-            <w:r>
-              <w:rPr>
-                <w:rtl/>
-              </w:rPr>
-              <w:t xml:space="preserve">Our children learn calmness and kindness from us.</w:t>
-            </w:r>
-          </w:p>
-          <w:p>
-            <w:pPr>
-              <w:spacing w:line="240" w:lineRule="auto"/>
-              <w:bidi/>
-            </w:pPr>
-          </w:p>
-          <w:p>
-            <w:pPr>
-              <w:spacing w:line="240" w:lineRule="auto"/>
-              <w:bidi/>
-            </w:pPr>
-            <w:r>
-              <w:rPr>
-                <w:rtl/>
-              </w:rPr>
-              <w:t xml:space="preserve">Every day, try telling yourself a calming message. </w:t>
-            </w:r>
-          </w:p>
-          <w:p>
-            <w:pPr>
-              <w:spacing w:line="240" w:lineRule="auto"/>
-              <w:bidi/>
-            </w:pPr>
-          </w:p>
-          <w:p>
-            <w:pPr>
-              <w:spacing w:line="240" w:lineRule="auto"/>
-              <w:bidi/>
-            </w:pPr>
-            <w:r>
-              <w:rPr>
-                <w:rtl/>
-              </w:rPr>
-              <w:t xml:space="preserve">Try “I can do this, I am trying my best.”</w:t>
-            </w:r>
-          </w:p>
-        </w:tc>
-        <w:tc>
-          <w:tcPr>
-            <w:shd w:fill="auto" w:val="clear"/>
-            <w:tcMar>
-              <w:top w:w="100.0" w:type="dxa"/>
-              <w:left w:w="100.0" w:type="dxa"/>
-              <w:bottom w:w="100.0" w:type="dxa"/>
-              <w:right w:w="100.0" w:type="dxa"/>
-            </w:tcMar>
-          </w:tcPr>
-          <w:p>
-            <w:pPr>
-              <w:widowControl w:val="0"/>
-              <w:bidi/>
-            </w:pPr>
-            <w:r>
-              <w:rPr>
-                <w:rtl/>
-              </w:rPr>
-              <w:t xml:space="preserve">Practice being calm</w:t>
-            </w:r>
-          </w:p>
-          <w:p>
-            <w:pPr>
-              <w:widowControl w:val="0"/>
-              <w:bidi/>
-            </w:pPr>
-          </w:p>
-          <w:p>
-            <w:pPr>
-              <w:widowControl w:val="0"/>
-              <w:bidi/>
-            </w:pPr>
-            <w:r>
-              <w:rPr>
-                <w:rtl/>
-              </w:rPr>
-              <w:t xml:space="preserve">Children learn from us </w:t>
-            </w:r>
-          </w:p>
-          <w:p>
-            <w:pPr>
-              <w:widowControl w:val="0"/>
-              <w:bidi/>
-            </w:pPr>
-          </w:p>
-          <w:p>
-            <w:pPr>
-              <w:widowControl w:val="0"/>
-              <w:bidi/>
-            </w:pPr>
-            <w:r>
-              <w:rPr>
-                <w:rtl/>
-              </w:rPr>
-              <w:t xml:space="preserve">Tell yourself a calming message</w:t>
+              <w:t xml:space="preserve">توصیه سوم اینست که آرام بودن را تمرین کنید.</w:t>
+            </w:r>
+          </w:p>
+          <w:p>
+            <w:pPr>
+              <w:spacing w:line="240" w:lineRule="auto"/>
+              <w:bidi/>
+            </w:pPr>
+          </w:p>
+          <w:p>
+            <w:pPr>
+              <w:spacing w:line="240" w:lineRule="auto"/>
+              <w:bidi/>
+            </w:pPr>
+            <w:r>
+              <w:rPr>
+                <w:rtl/>
+              </w:rPr>
+              <w:t xml:space="preserve">اطفال مان‌ آرامش و مهربانی از ما یاد می گیرند.</w:t>
+            </w:r>
+          </w:p>
+          <w:p>
+            <w:pPr>
+              <w:spacing w:line="240" w:lineRule="auto"/>
+              <w:bidi/>
+            </w:pPr>
+          </w:p>
+          <w:p>
+            <w:pPr>
+              <w:spacing w:line="240" w:lineRule="auto"/>
+              <w:bidi/>
+            </w:pPr>
+            <w:r>
+              <w:rPr>
+                <w:rtl/>
+              </w:rPr>
+              <w:t xml:space="preserve">هر روز، سعی کنید یک پیام آرامش بخش بخود بگویید. </w:t>
+            </w:r>
+          </w:p>
+          <w:p>
+            <w:pPr>
+              <w:spacing w:line="240" w:lineRule="auto"/>
+              <w:bidi/>
+            </w:pPr>
+          </w:p>
+          <w:p>
+            <w:pPr>
+              <w:spacing w:line="240" w:lineRule="auto"/>
+              <w:bidi/>
+            </w:pPr>
+            <w:r>
+              <w:rPr>
+                <w:rtl/>
+              </w:rPr>
+              <w:t xml:space="preserve">این را سعی کنید" من میتوانم انجامش دهم، من تمام تلاشم را میکنم."</w:t>
+            </w:r>
+          </w:p>
+        </w:tc>
+        <w:tc>
+          <w:tcPr>
+            <w:shd w:fill="auto" w:val="clear"/>
+            <w:tcMar>
+              <w:top w:w="100.0" w:type="dxa"/>
+              <w:left w:w="100.0" w:type="dxa"/>
+              <w:bottom w:w="100.0" w:type="dxa"/>
+              <w:right w:w="100.0" w:type="dxa"/>
+            </w:tcMar>
+          </w:tcPr>
+          <w:p>
+            <w:pPr>
+              <w:widowControl w:val="0"/>
+              <w:bidi/>
+            </w:pPr>
+            <w:r>
+              <w:rPr>
+                <w:rtl/>
+              </w:rPr>
+              <w:t xml:space="preserve">آرام بودن را تمرین کنید</w:t>
+            </w:r>
+          </w:p>
+          <w:p>
+            <w:pPr>
+              <w:widowControl w:val="0"/>
+              <w:bidi/>
+            </w:pPr>
+          </w:p>
+          <w:p>
+            <w:pPr>
+              <w:widowControl w:val="0"/>
+              <w:bidi/>
+            </w:pPr>
+            <w:r>
+              <w:rPr>
+                <w:rtl/>
+              </w:rPr>
+              <w:t xml:space="preserve">اطفال از ما یاد میگیرند </w:t>
+            </w:r>
+          </w:p>
+          <w:p>
+            <w:pPr>
+              <w:widowControl w:val="0"/>
+              <w:bidi/>
+            </w:pPr>
+          </w:p>
+          <w:p>
+            <w:pPr>
+              <w:widowControl w:val="0"/>
+              <w:bidi/>
+            </w:pPr>
+            <w:r>
+              <w:rPr>
+                <w:rtl/>
+              </w:rPr>
+              <w:t xml:space="preserve">برای خود یک پیام آرامش بخش بگویید</w:t>
             </w:r>
           </w:p>
           <w:p>
@@ -1391,48 +1391,48 @@
               <w:rPr>
                 <w:rtl/>
               </w:rPr>
-              <w:t xml:space="preserve">Small amounts of time can help children feel safe and loved.</w:t>
-            </w:r>
-          </w:p>
-          <w:p>
-            <w:pPr>
-              <w:spacing w:line="240" w:lineRule="auto"/>
-              <w:bidi/>
-            </w:pPr>
-          </w:p>
-          <w:p>
-            <w:pPr>
-              <w:spacing w:line="240" w:lineRule="auto"/>
-              <w:bidi/>
-            </w:pPr>
-            <w:r>
-              <w:rPr>
-                <w:rtl/>
-              </w:rPr>
-              <w:t xml:space="preserve">After this lesson, you can type PLAY to get some activity ideas to do with children. </w:t>
-            </w:r>
-          </w:p>
-        </w:tc>
-        <w:tc>
-          <w:tcPr>
-            <w:shd w:fill="auto" w:val="clear"/>
-            <w:tcMar>
-              <w:top w:w="100.0" w:type="dxa"/>
-              <w:left w:w="100.0" w:type="dxa"/>
-              <w:bottom w:w="100.0" w:type="dxa"/>
-              <w:right w:w="100.0" w:type="dxa"/>
-            </w:tcMar>
-          </w:tcPr>
-          <w:p>
-            <w:pPr>
-              <w:widowControl w:val="0"/>
-              <w:bidi/>
-            </w:pPr>
-            <w:r>
-              <w:rPr>
-                <w:rtl/>
-              </w:rPr>
-              <w:t xml:space="preserve">Type PLAY </w:t>
+              <w:t xml:space="preserve">مقداری کمی از زمان میتواند کمک کند اطفال تان احساس امنیت و دوست داشتن کنند.</w:t>
+            </w:r>
+          </w:p>
+          <w:p>
+            <w:pPr>
+              <w:spacing w:line="240" w:lineRule="auto"/>
+              <w:bidi/>
+            </w:pPr>
+          </w:p>
+          <w:p>
+            <w:pPr>
+              <w:spacing w:line="240" w:lineRule="auto"/>
+              <w:bidi/>
+            </w:pPr>
+            <w:r>
+              <w:rPr>
+                <w:rtl/>
+              </w:rPr>
+              <w:t xml:space="preserve">بعدی از این درس، شما میتوانی PLAY را بنویسید تا بعضی ایده های برای فعالیت با اطفال بدست آورید. </w:t>
+            </w:r>
+          </w:p>
+        </w:tc>
+        <w:tc>
+          <w:tcPr>
+            <w:shd w:fill="auto" w:val="clear"/>
+            <w:tcMar>
+              <w:top w:w="100.0" w:type="dxa"/>
+              <w:left w:w="100.0" w:type="dxa"/>
+              <w:bottom w:w="100.0" w:type="dxa"/>
+              <w:right w:w="100.0" w:type="dxa"/>
+            </w:tcMar>
+          </w:tcPr>
+          <w:p>
+            <w:pPr>
+              <w:widowControl w:val="0"/>
+              <w:bidi/>
+            </w:pPr>
+            <w:r>
+              <w:rPr>
+                <w:rtl/>
+              </w:rPr>
+              <w:t xml:space="preserve">کلمه PLAY را بنویسید </w:t>
             </w:r>
           </w:p>
         </w:tc>
@@ -1461,48 +1461,48 @@
               <w:rPr>
                 <w:rtl/>
               </w:rPr>
-              <w:t xml:space="preserve">Here are some regular activities you might want to try to do with your children:</w:t>
-            </w:r>
-          </w:p>
-          <w:p>
-            <w:pPr>
-              <w:spacing w:line="240" w:lineRule="auto"/>
-              <w:bidi/>
-            </w:pPr>
-          </w:p>
-          <w:p>
-            <w:pPr>
-              <w:spacing w:line="240" w:lineRule="auto"/>
-              <w:bidi/>
-            </w:pPr>
-            <w:r>
-              <w:rPr>
-                <w:rtl/>
-              </w:rPr>
-              <w:t xml:space="preserve">Eat one meal together</w:t>
-            </w:r>
-          </w:p>
-        </w:tc>
-        <w:tc>
-          <w:tcPr>
-            <w:shd w:fill="auto" w:val="clear"/>
-            <w:tcMar>
-              <w:top w:w="100.0" w:type="dxa"/>
-              <w:left w:w="100.0" w:type="dxa"/>
-              <w:bottom w:w="100.0" w:type="dxa"/>
-              <w:right w:w="100.0" w:type="dxa"/>
-            </w:tcMar>
-          </w:tcPr>
-          <w:p>
-            <w:pPr>
-              <w:spacing w:line="240" w:lineRule="auto"/>
-              <w:bidi/>
-            </w:pPr>
-            <w:r>
-              <w:rPr>
-                <w:rtl/>
-              </w:rPr>
-              <w:t xml:space="preserve">Eat one meal together</w:t>
+              <w:t xml:space="preserve">در اینجا چند فعالیت منظم آورده شده است که شاید بخواهید با اطفال تان انجام دهید:</w:t>
+            </w:r>
+          </w:p>
+          <w:p>
+            <w:pPr>
+              <w:spacing w:line="240" w:lineRule="auto"/>
+              <w:bidi/>
+            </w:pPr>
+          </w:p>
+          <w:p>
+            <w:pPr>
+              <w:spacing w:line="240" w:lineRule="auto"/>
+              <w:bidi/>
+            </w:pPr>
+            <w:r>
+              <w:rPr>
+                <w:rtl/>
+              </w:rPr>
+              <w:t xml:space="preserve">یک غذای را با همدیگر بخورید</w:t>
+            </w:r>
+          </w:p>
+        </w:tc>
+        <w:tc>
+          <w:tcPr>
+            <w:shd w:fill="auto" w:val="clear"/>
+            <w:tcMar>
+              <w:top w:w="100.0" w:type="dxa"/>
+              <w:left w:w="100.0" w:type="dxa"/>
+              <w:bottom w:w="100.0" w:type="dxa"/>
+              <w:right w:w="100.0" w:type="dxa"/>
+            </w:tcMar>
+          </w:tcPr>
+          <w:p>
+            <w:pPr>
+              <w:spacing w:line="240" w:lineRule="auto"/>
+              <w:bidi/>
+            </w:pPr>
+            <w:r>
+              <w:rPr>
+                <w:rtl/>
+              </w:rPr>
+              <w:t xml:space="preserve">یک غذای را با همدیگر بخورید</w:t>
             </w:r>
           </w:p>
         </w:tc>
@@ -1531,30 +1531,30 @@
               <w:rPr>
                 <w:rtl/>
               </w:rPr>
-              <w:t xml:space="preserve">Getting ready to sleep </w:t>
-            </w:r>
-          </w:p>
-        </w:tc>
-        <w:tc>
-          <w:tcPr>
-            <w:shd w:fill="auto" w:val="clear"/>
-            <w:tcMar>
-              <w:top w:w="100.0" w:type="dxa"/>
-              <w:left w:w="100.0" w:type="dxa"/>
-              <w:bottom w:w="100.0" w:type="dxa"/>
-              <w:right w:w="100.0" w:type="dxa"/>
-            </w:tcMar>
-          </w:tcPr>
-          <w:p>
-            <w:pPr>
-              <w:spacing w:line="240" w:lineRule="auto"/>
-              <w:bidi/>
-            </w:pPr>
-            <w:r>
-              <w:rPr>
-                <w:rtl/>
-              </w:rPr>
-              <w:t xml:space="preserve">Getting ready to sleep </w:t>
+              <w:t xml:space="preserve">آماده شدن برای خواب </w:t>
+            </w:r>
+          </w:p>
+        </w:tc>
+        <w:tc>
+          <w:tcPr>
+            <w:shd w:fill="auto" w:val="clear"/>
+            <w:tcMar>
+              <w:top w:w="100.0" w:type="dxa"/>
+              <w:left w:w="100.0" w:type="dxa"/>
+              <w:bottom w:w="100.0" w:type="dxa"/>
+              <w:right w:w="100.0" w:type="dxa"/>
+            </w:tcMar>
+          </w:tcPr>
+          <w:p>
+            <w:pPr>
+              <w:spacing w:line="240" w:lineRule="auto"/>
+              <w:bidi/>
+            </w:pPr>
+            <w:r>
+              <w:rPr>
+                <w:rtl/>
+              </w:rPr>
+              <w:t xml:space="preserve">آماده شدن برای خواب </w:t>
             </w:r>
           </w:p>
         </w:tc>
@@ -1583,30 +1583,30 @@
               <w:rPr>
                 <w:rtl/>
               </w:rPr>
-              <w:t xml:space="preserve">Exercise daily</w:t>
-            </w:r>
-          </w:p>
-        </w:tc>
-        <w:tc>
-          <w:tcPr>
-            <w:shd w:fill="auto" w:val="clear"/>
-            <w:tcMar>
-              <w:top w:w="100.0" w:type="dxa"/>
-              <w:left w:w="100.0" w:type="dxa"/>
-              <w:bottom w:w="100.0" w:type="dxa"/>
-              <w:right w:w="100.0" w:type="dxa"/>
-            </w:tcMar>
-          </w:tcPr>
-          <w:p>
-            <w:pPr>
-              <w:spacing w:line="240" w:lineRule="auto"/>
-              <w:bidi/>
-            </w:pPr>
-            <w:r>
-              <w:rPr>
-                <w:rtl/>
-              </w:rPr>
-              <w:t xml:space="preserve">Exercise daily</w:t>
+              <w:t xml:space="preserve">ورزش روزانه</w:t>
+            </w:r>
+          </w:p>
+        </w:tc>
+        <w:tc>
+          <w:tcPr>
+            <w:shd w:fill="auto" w:val="clear"/>
+            <w:tcMar>
+              <w:top w:w="100.0" w:type="dxa"/>
+              <w:left w:w="100.0" w:type="dxa"/>
+              <w:bottom w:w="100.0" w:type="dxa"/>
+              <w:right w:w="100.0" w:type="dxa"/>
+            </w:tcMar>
+          </w:tcPr>
+          <w:p>
+            <w:pPr>
+              <w:spacing w:line="240" w:lineRule="auto"/>
+              <w:bidi/>
+            </w:pPr>
+            <w:r>
+              <w:rPr>
+                <w:rtl/>
+              </w:rPr>
+              <w:t xml:space="preserve">ورزش روزانه</w:t>
             </w:r>
           </w:p>
         </w:tc>
@@ -1635,30 +1635,30 @@
               <w:rPr>
                 <w:rtl/>
               </w:rPr>
-              <w:t xml:space="preserve">Daily play activities </w:t>
-            </w:r>
-          </w:p>
-        </w:tc>
-        <w:tc>
-          <w:tcPr>
-            <w:shd w:fill="auto" w:val="clear"/>
-            <w:tcMar>
-              <w:top w:w="100.0" w:type="dxa"/>
-              <w:left w:w="100.0" w:type="dxa"/>
-              <w:bottom w:w="100.0" w:type="dxa"/>
-              <w:right w:w="100.0" w:type="dxa"/>
-            </w:tcMar>
-          </w:tcPr>
-          <w:p>
-            <w:pPr>
-              <w:spacing w:line="240" w:lineRule="auto"/>
-              <w:bidi/>
-            </w:pPr>
-            <w:r>
-              <w:rPr>
-                <w:rtl/>
-              </w:rPr>
-              <w:t xml:space="preserve">Daily play activities </w:t>
+              <w:t xml:space="preserve">فعالیت های بازی روزانه </w:t>
+            </w:r>
+          </w:p>
+        </w:tc>
+        <w:tc>
+          <w:tcPr>
+            <w:shd w:fill="auto" w:val="clear"/>
+            <w:tcMar>
+              <w:top w:w="100.0" w:type="dxa"/>
+              <w:left w:w="100.0" w:type="dxa"/>
+              <w:bottom w:w="100.0" w:type="dxa"/>
+              <w:right w:w="100.0" w:type="dxa"/>
+            </w:tcMar>
+          </w:tcPr>
+          <w:p>
+            <w:pPr>
+              <w:spacing w:line="240" w:lineRule="auto"/>
+              <w:bidi/>
+            </w:pPr>
+            <w:r>
+              <w:rPr>
+                <w:rtl/>
+              </w:rPr>
+              <w:t xml:space="preserve">فعالیت های بازی روزانه </w:t>
             </w:r>
           </w:p>
         </w:tc>
@@ -1760,48 +1760,48 @@
               <w:rPr>
                 <w:rtl/>
               </w:rPr>
-              <w:t xml:space="preserve">Today’s lesson is about helping your children cope with uncertain situations. </w:t>
-            </w:r>
-          </w:p>
-          <w:p>
-            <w:pPr>
-              <w:spacing w:line="240" w:lineRule="auto"/>
-              <w:bidi/>
-            </w:pPr>
-          </w:p>
-          <w:p>
-            <w:pPr>
-              <w:spacing w:line="240" w:lineRule="auto"/>
-              <w:bidi/>
-            </w:pPr>
-            <w:r>
-              <w:rPr>
-                <w:rtl/>
-              </w:rPr>
-              <w:t xml:space="preserve">Here are three tips on how you can support your children during tough times: </w:t>
-            </w:r>
-          </w:p>
-        </w:tc>
-        <w:tc>
-          <w:tcPr>
-            <w:shd w:fill="auto" w:val="clear"/>
-            <w:tcMar>
-              <w:top w:w="100.0" w:type="dxa"/>
-              <w:left w:w="100.0" w:type="dxa"/>
-              <w:bottom w:w="100.0" w:type="dxa"/>
-              <w:right w:w="100.0" w:type="dxa"/>
-            </w:tcMar>
-          </w:tcPr>
-          <w:p>
-            <w:pPr>
-              <w:spacing w:line="240" w:lineRule="auto"/>
-              <w:bidi/>
-            </w:pPr>
-            <w:r>
-              <w:rPr>
-                <w:rtl/>
-              </w:rPr>
-              <w:t xml:space="preserve">Help Children Cope with Uncertain Situations</w:t>
+              <w:t xml:space="preserve">درس امروز درباره کمک به اطفال برای کنار آمدن در شرایط نا معلوم است. </w:t>
+            </w:r>
+          </w:p>
+          <w:p>
+            <w:pPr>
+              <w:spacing w:line="240" w:lineRule="auto"/>
+              <w:bidi/>
+            </w:pPr>
+          </w:p>
+          <w:p>
+            <w:pPr>
+              <w:spacing w:line="240" w:lineRule="auto"/>
+              <w:bidi/>
+            </w:pPr>
+            <w:r>
+              <w:rPr>
+                <w:rtl/>
+              </w:rPr>
+              <w:t xml:space="preserve">دراینجا سه توصیه برای حمایت از اطفال در زمان های دشوار آمده است: </w:t>
+            </w:r>
+          </w:p>
+        </w:tc>
+        <w:tc>
+          <w:tcPr>
+            <w:shd w:fill="auto" w:val="clear"/>
+            <w:tcMar>
+              <w:top w:w="100.0" w:type="dxa"/>
+              <w:left w:w="100.0" w:type="dxa"/>
+              <w:bottom w:w="100.0" w:type="dxa"/>
+              <w:right w:w="100.0" w:type="dxa"/>
+            </w:tcMar>
+          </w:tcPr>
+          <w:p>
+            <w:pPr>
+              <w:spacing w:line="240" w:lineRule="auto"/>
+              <w:bidi/>
+            </w:pPr>
+            <w:r>
+              <w:rPr>
+                <w:rtl/>
+              </w:rPr>
+              <w:t xml:space="preserve">به اطفال برای کنار آمدن به شرایط نا معلوم کمک کنید</w:t>
             </w:r>
           </w:p>
         </w:tc>
@@ -1830,101 +1830,101 @@
               <w:rPr>
                 <w:rtl/>
               </w:rPr>
-              <w:t xml:space="preserve">The first tip is to listen.</w:t>
-            </w:r>
-          </w:p>
-          <w:p>
-            <w:pPr>
-              <w:spacing w:line="240" w:lineRule="auto"/>
-              <w:bidi/>
-            </w:pPr>
-          </w:p>
-          <w:p>
-            <w:pPr>
-              <w:spacing w:line="240" w:lineRule="auto"/>
-              <w:bidi/>
-            </w:pPr>
-            <w:r>
-              <w:rPr>
-                <w:rtl/>
-              </w:rPr>
-              <w:t xml:space="preserve">Children may be scared, confused and angry. They need your support.</w:t>
-            </w:r>
-          </w:p>
-          <w:p>
-            <w:pPr>
-              <w:spacing w:line="240" w:lineRule="auto"/>
-              <w:bidi/>
-            </w:pPr>
-          </w:p>
-          <w:p>
-            <w:pPr>
-              <w:spacing w:line="240" w:lineRule="auto"/>
-              <w:bidi/>
-            </w:pPr>
-            <w:r>
-              <w:rPr>
-                <w:rtl/>
-              </w:rPr>
-              <w:t xml:space="preserve">Listen to your children when they share how they are feeling.</w:t>
-            </w:r>
-          </w:p>
-          <w:p>
-            <w:pPr>
-              <w:spacing w:line="240" w:lineRule="auto"/>
-              <w:bidi/>
-            </w:pPr>
-          </w:p>
-          <w:p>
-            <w:pPr>
-              <w:spacing w:line="240" w:lineRule="auto"/>
-              <w:bidi/>
-            </w:pPr>
-            <w:r>
-              <w:rPr>
-                <w:rtl/>
-              </w:rPr>
-              <w:t xml:space="preserve">You can also encourage them to show their feelings by drawing pictures or writing poems. </w:t>
-            </w:r>
-          </w:p>
-          <w:p>
-            <w:pPr>
-              <w:spacing w:line="240" w:lineRule="auto"/>
-              <w:bidi/>
-            </w:pPr>
-          </w:p>
-          <w:p>
-            <w:pPr>
-              <w:spacing w:line="240" w:lineRule="auto"/>
-              <w:bidi/>
-            </w:pPr>
-            <w:r>
-              <w:rPr>
-                <w:rtl/>
-              </w:rPr>
-              <w:t xml:space="preserve">Tell them whatever they are feeling is okay and give them comfort. </w:t>
-            </w:r>
-          </w:p>
-        </w:tc>
-        <w:tc>
-          <w:tcPr>
-            <w:shd w:fill="auto" w:val="clear"/>
-            <w:tcMar>
-              <w:top w:w="100.0" w:type="dxa"/>
-              <w:left w:w="100.0" w:type="dxa"/>
-              <w:bottom w:w="100.0" w:type="dxa"/>
-              <w:right w:w="100.0" w:type="dxa"/>
-            </w:tcMar>
-          </w:tcPr>
-          <w:p>
-            <w:pPr>
-              <w:bidi/>
-            </w:pPr>
-            <w:r>
-              <w:rPr>
-                <w:rtl/>
-              </w:rPr>
-              <w:t>Listen</w:t>
+              <w:t xml:space="preserve">اولین توصیه این است که گوش بدهید.</w:t>
+            </w:r>
+          </w:p>
+          <w:p>
+            <w:pPr>
+              <w:spacing w:line="240" w:lineRule="auto"/>
+              <w:bidi/>
+            </w:pPr>
+          </w:p>
+          <w:p>
+            <w:pPr>
+              <w:spacing w:line="240" w:lineRule="auto"/>
+              <w:bidi/>
+            </w:pPr>
+            <w:r>
+              <w:rPr>
+                <w:rtl/>
+              </w:rPr>
+              <w:t xml:space="preserve">اطفال شاید ترسیده، گیچ و عصبانی باشند. آنها به حمایت شما نیاز دارند.</w:t>
+            </w:r>
+          </w:p>
+          <w:p>
+            <w:pPr>
+              <w:spacing w:line="240" w:lineRule="auto"/>
+              <w:bidi/>
+            </w:pPr>
+          </w:p>
+          <w:p>
+            <w:pPr>
+              <w:spacing w:line="240" w:lineRule="auto"/>
+              <w:bidi/>
+            </w:pPr>
+            <w:r>
+              <w:rPr>
+                <w:rtl/>
+              </w:rPr>
+              <w:t xml:space="preserve">وقتی درباره احساسات شان صحبت میکنند، با دقت گوش دهید.</w:t>
+            </w:r>
+          </w:p>
+          <w:p>
+            <w:pPr>
+              <w:spacing w:line="240" w:lineRule="auto"/>
+              <w:bidi/>
+            </w:pPr>
+          </w:p>
+          <w:p>
+            <w:pPr>
+              <w:spacing w:line="240" w:lineRule="auto"/>
+              <w:bidi/>
+            </w:pPr>
+            <w:r>
+              <w:rPr>
+                <w:rtl/>
+              </w:rPr>
+              <w:t xml:space="preserve">همچنان میتوانید تشویق شان کنید که احساسات شان را با رسم تصویر و یا نوشتن شعر بیان کنند. </w:t>
+            </w:r>
+          </w:p>
+          <w:p>
+            <w:pPr>
+              <w:spacing w:line="240" w:lineRule="auto"/>
+              <w:bidi/>
+            </w:pPr>
+          </w:p>
+          <w:p>
+            <w:pPr>
+              <w:spacing w:line="240" w:lineRule="auto"/>
+              <w:bidi/>
+            </w:pPr>
+            <w:r>
+              <w:rPr>
+                <w:rtl/>
+              </w:rPr>
+              <w:t xml:space="preserve">به آنها اطمینان دهید که هر احساساتی که دارند قابل قبول است و برای شان آرامش بدهید. </w:t>
+            </w:r>
+          </w:p>
+        </w:tc>
+        <w:tc>
+          <w:tcPr>
+            <w:shd w:fill="auto" w:val="clear"/>
+            <w:tcMar>
+              <w:top w:w="100.0" w:type="dxa"/>
+              <w:left w:w="100.0" w:type="dxa"/>
+              <w:bottom w:w="100.0" w:type="dxa"/>
+              <w:right w:w="100.0" w:type="dxa"/>
+            </w:tcMar>
+          </w:tcPr>
+          <w:p>
+            <w:pPr>
+              <w:bidi/>
+            </w:pPr>
+            <w:r>
+              <w:rPr>
+                <w:rtl/>
+              </w:rPr>
+              <w:t xml:space="preserve">گوش دادن</w:t>
             </w:r>
           </w:p>
         </w:tc>
@@ -3082,48 +3082,48 @@
               <w:rPr>
                 <w:rtl/>
               </w:rPr>
-              <w:t xml:space="preserve">Today’s lesson is about protecting our children from sexual violence.</w:t>
-            </w:r>
-          </w:p>
-          <w:p>
-            <w:pPr>
-              <w:spacing w:line="240" w:lineRule="auto"/>
-              <w:bidi/>
-            </w:pPr>
-          </w:p>
-          <w:p>
-            <w:pPr>
-              <w:spacing w:line="240" w:lineRule="auto"/>
-              <w:bidi/>
-            </w:pPr>
-            <w:r>
-              <w:rPr>
-                <w:rtl/>
-              </w:rPr>
-              <w:t xml:space="preserve">Here are six tips for protecting your child from sexual violence:  </w:t>
-            </w:r>
-          </w:p>
-        </w:tc>
-        <w:tc>
-          <w:tcPr>
-            <w:shd w:fill="auto" w:val="clear"/>
-            <w:tcMar>
-              <w:top w:w="100.0" w:type="dxa"/>
-              <w:left w:w="100.0" w:type="dxa"/>
-              <w:bottom w:w="100.0" w:type="dxa"/>
-              <w:right w:w="100.0" w:type="dxa"/>
-            </w:tcMar>
-          </w:tcPr>
-          <w:p>
-            <w:pPr>
-              <w:spacing w:line="240" w:lineRule="auto"/>
-              <w:bidi/>
-            </w:pPr>
-            <w:r>
-              <w:rPr>
-                <w:rtl/>
-              </w:rPr>
-              <w:t xml:space="preserve">Protect Children From Sexual Violence </w:t>
+              <w:t xml:space="preserve">درس امروز درباره محافظت اطفال مان از خشونت جنسی است.</w:t>
+            </w:r>
+          </w:p>
+          <w:p>
+            <w:pPr>
+              <w:spacing w:line="240" w:lineRule="auto"/>
+              <w:bidi/>
+            </w:pPr>
+          </w:p>
+          <w:p>
+            <w:pPr>
+              <w:spacing w:line="240" w:lineRule="auto"/>
+              <w:bidi/>
+            </w:pPr>
+            <w:r>
+              <w:rPr>
+                <w:rtl/>
+              </w:rPr>
+              <w:t xml:space="preserve">درینجا شش توصیه برای محافظت اطفال از خشونت جنسی آمده است:  </w:t>
+            </w:r>
+          </w:p>
+        </w:tc>
+        <w:tc>
+          <w:tcPr>
+            <w:shd w:fill="auto" w:val="clear"/>
+            <w:tcMar>
+              <w:top w:w="100.0" w:type="dxa"/>
+              <w:left w:w="100.0" w:type="dxa"/>
+              <w:bottom w:w="100.0" w:type="dxa"/>
+              <w:right w:w="100.0" w:type="dxa"/>
+            </w:tcMar>
+          </w:tcPr>
+          <w:p>
+            <w:pPr>
+              <w:spacing w:line="240" w:lineRule="auto"/>
+              <w:bidi/>
+            </w:pPr>
+            <w:r>
+              <w:rPr>
+                <w:rtl/>
+              </w:rPr>
+              <w:t xml:space="preserve">اطفال را در مقابل خشونت جنسی محافظت کنید </w:t>
             </w:r>
           </w:p>
         </w:tc>
@@ -3152,125 +3152,125 @@
               <w:rPr>
                 <w:rtl/>
               </w:rPr>
-              <w:t xml:space="preserve">The first tip is that saying no is OK.</w:t>
-            </w:r>
-          </w:p>
-          <w:p>
-            <w:pPr>
-              <w:spacing w:line="240" w:lineRule="auto"/>
-              <w:bidi/>
-            </w:pPr>
-          </w:p>
-          <w:p>
-            <w:pPr>
-              <w:spacing w:line="240" w:lineRule="auto"/>
-              <w:bidi/>
-            </w:pPr>
-            <w:r>
-              <w:rPr>
-                <w:rtl/>
-              </w:rPr>
-              <w:t xml:space="preserve">Teach your child that no one has the right to touch them or make them uncomfortable.</w:t>
-            </w:r>
-          </w:p>
-          <w:p>
-            <w:pPr>
-              <w:spacing w:line="240" w:lineRule="auto"/>
-              <w:bidi/>
-            </w:pPr>
-          </w:p>
-          <w:p>
-            <w:pPr>
-              <w:spacing w:line="240" w:lineRule="auto"/>
-              <w:bidi/>
-            </w:pPr>
-            <w:r>
-              <w:rPr>
-                <w:rtl/>
-              </w:rPr>
-              <w:t xml:space="preserve">Remind them that their body belongs to them and if anyone touches their body, it is haram</w:t>
-            </w:r>
-          </w:p>
-          <w:p>
-            <w:pPr>
-              <w:spacing w:line="240" w:lineRule="auto"/>
-              <w:bidi/>
-            </w:pPr>
-          </w:p>
-          <w:p>
-            <w:pPr>
-              <w:spacing w:line="240" w:lineRule="auto"/>
-              <w:bidi/>
-            </w:pPr>
-            <w:r>
-              <w:rPr>
-                <w:rtl/>
-              </w:rPr>
-              <w:t xml:space="preserve">Practice saying "no" loudly and strongly together. </w:t>
-            </w:r>
-          </w:p>
-          <w:p>
-            <w:pPr>
-              <w:spacing w:line="240" w:lineRule="auto"/>
-              <w:bidi/>
-            </w:pPr>
-          </w:p>
-          <w:p>
-            <w:pPr>
-              <w:spacing w:line="240" w:lineRule="auto"/>
-              <w:bidi/>
-            </w:pPr>
-            <w:r>
-              <w:rPr>
-                <w:rtl/>
-              </w:rPr>
-              <w:t xml:space="preserve">Remember, you can do this with words and with body. </w:t>
-            </w:r>
-          </w:p>
-          <w:p>
-            <w:pPr>
-              <w:spacing w:line="240" w:lineRule="auto"/>
-              <w:bidi/>
-            </w:pPr>
-            <w:r>
-              <w:rPr>
-                <w:rtl/>
-              </w:rPr>
-              <w:t xml:space="preserve">Talking about this with your child helps protect them.</w:t>
-            </w:r>
-          </w:p>
-          <w:p>
-            <w:pPr>
-              <w:spacing w:line="240" w:lineRule="auto"/>
-              <w:bidi/>
-            </w:pPr>
-          </w:p>
-          <w:p>
-            <w:pPr>
-              <w:spacing w:line="240" w:lineRule="auto"/>
-              <w:bidi/>
-            </w:pPr>
-          </w:p>
-        </w:tc>
-        <w:tc>
-          <w:tcPr>
-            <w:shd w:fill="auto" w:val="clear"/>
-            <w:tcMar>
-              <w:top w:w="100.0" w:type="dxa"/>
-              <w:left w:w="100.0" w:type="dxa"/>
-              <w:bottom w:w="100.0" w:type="dxa"/>
-              <w:right w:w="100.0" w:type="dxa"/>
-            </w:tcMar>
-          </w:tcPr>
-          <w:p>
-            <w:pPr>
-              <w:bidi/>
-            </w:pPr>
-            <w:r>
-              <w:rPr>
-                <w:rtl/>
-              </w:rPr>
-              <w:t xml:space="preserve">No is OK! </w:t>
+              <w:t xml:space="preserve">اولین توصیه این است که «نه» گفتن مشکلی ندارد.</w:t>
+            </w:r>
+          </w:p>
+          <w:p>
+            <w:pPr>
+              <w:spacing w:line="240" w:lineRule="auto"/>
+              <w:bidi/>
+            </w:pPr>
+          </w:p>
+          <w:p>
+            <w:pPr>
+              <w:spacing w:line="240" w:lineRule="auto"/>
+              <w:bidi/>
+            </w:pPr>
+            <w:r>
+              <w:rPr>
+                <w:rtl/>
+              </w:rPr>
+              <w:t xml:space="preserve">به اطفال خود بیاموزید که هیچکس حق ندارد بدنش را لمس کند و آنها را ناراحت بسازد.</w:t>
+            </w:r>
+          </w:p>
+          <w:p>
+            <w:pPr>
+              <w:spacing w:line="240" w:lineRule="auto"/>
+              <w:bidi/>
+            </w:pPr>
+          </w:p>
+          <w:p>
+            <w:pPr>
+              <w:spacing w:line="240" w:lineRule="auto"/>
+              <w:bidi/>
+            </w:pPr>
+            <w:r>
+              <w:rPr>
+                <w:rtl/>
+              </w:rPr>
+              <w:t xml:space="preserve">به آنها یاد آوری کنید از خود شان است و اگر کسی لمس کند، این حرام است</w:t>
+            </w:r>
+          </w:p>
+          <w:p>
+            <w:pPr>
+              <w:spacing w:line="240" w:lineRule="auto"/>
+              <w:bidi/>
+            </w:pPr>
+          </w:p>
+          <w:p>
+            <w:pPr>
+              <w:spacing w:line="240" w:lineRule="auto"/>
+              <w:bidi/>
+            </w:pPr>
+            <w:r>
+              <w:rPr>
+                <w:rtl/>
+              </w:rPr>
+              <w:t xml:space="preserve">با هم تمرین کنید کا چگونه با صدای بلند و قاطعانه «نه» بگوید. </w:t>
+            </w:r>
+          </w:p>
+          <w:p>
+            <w:pPr>
+              <w:spacing w:line="240" w:lineRule="auto"/>
+              <w:bidi/>
+            </w:pPr>
+          </w:p>
+          <w:p>
+            <w:pPr>
+              <w:spacing w:line="240" w:lineRule="auto"/>
+              <w:bidi/>
+            </w:pPr>
+            <w:r>
+              <w:rPr>
+                <w:rtl/>
+              </w:rPr>
+              <w:t xml:space="preserve">به یاد داشته باشید که این کار را می توانید هم با کلام و هم با حرکات بدن انجام دهید. </w:t>
+            </w:r>
+          </w:p>
+          <w:p>
+            <w:pPr>
+              <w:spacing w:line="240" w:lineRule="auto"/>
+              <w:bidi/>
+            </w:pPr>
+            <w:r>
+              <w:rPr>
+                <w:rtl/>
+              </w:rPr>
+              <w:t xml:space="preserve">صحبت کردن درباره این با اطفال تان کمک میکند از آنها محافظت کنید.</w:t>
+            </w:r>
+          </w:p>
+          <w:p>
+            <w:pPr>
+              <w:spacing w:line="240" w:lineRule="auto"/>
+              <w:bidi/>
+            </w:pPr>
+          </w:p>
+          <w:p>
+            <w:pPr>
+              <w:spacing w:line="240" w:lineRule="auto"/>
+              <w:bidi/>
+            </w:pPr>
+          </w:p>
+        </w:tc>
+        <w:tc>
+          <w:tcPr>
+            <w:shd w:fill="auto" w:val="clear"/>
+            <w:tcMar>
+              <w:top w:w="100.0" w:type="dxa"/>
+              <w:left w:w="100.0" w:type="dxa"/>
+              <w:bottom w:w="100.0" w:type="dxa"/>
+              <w:right w:w="100.0" w:type="dxa"/>
+            </w:tcMar>
+          </w:tcPr>
+          <w:p>
+            <w:pPr>
+              <w:bidi/>
+            </w:pPr>
+            <w:r>
+              <w:rPr>
+                <w:rtl/>
+              </w:rPr>
+              <w:t xml:space="preserve">نه گفتن مشکلی ندارد! </w:t>
             </w:r>
           </w:p>
         </w:tc>
@@ -3300,102 +3300,102 @@
               <w:rPr>
                 <w:rtl/>
               </w:rPr>
-              <w:t xml:space="preserve">The second tip is to tell a person of trust.</w:t>
-            </w:r>
-          </w:p>
-          <w:p>
-            <w:pPr>
-              <w:spacing w:line="240" w:lineRule="auto"/>
-              <w:bidi/>
-            </w:pPr>
-          </w:p>
-          <w:p>
-            <w:pPr>
-              <w:spacing w:line="240" w:lineRule="auto"/>
-              <w:bidi/>
-            </w:pPr>
-            <w:r>
-              <w:rPr>
-                <w:rtl/>
-              </w:rPr>
-              <w:t xml:space="preserve">Tell your children that abusers often trick by giving gifts, pretending to be kind and supportive. Once violence happens, the abuser asks them to keep sexual violence a “secret”.</w:t>
-            </w:r>
-          </w:p>
-          <w:p>
-            <w:pPr>
-              <w:spacing w:line="240" w:lineRule="auto"/>
-              <w:bidi/>
-            </w:pPr>
-          </w:p>
-          <w:p>
-            <w:pPr>
-              <w:spacing w:line="240" w:lineRule="auto"/>
-              <w:bidi/>
-            </w:pPr>
-            <w:r>
-              <w:rPr>
-                <w:rtl/>
-              </w:rPr>
-              <w:t xml:space="preserve">Remind them that they don’t have to keep secrets from their parents or a person they trust. </w:t>
-            </w:r>
-          </w:p>
-          <w:p>
-            <w:pPr>
-              <w:spacing w:line="240" w:lineRule="auto"/>
-              <w:bidi/>
-            </w:pPr>
-          </w:p>
-          <w:p>
-            <w:pPr>
-              <w:spacing w:line="240" w:lineRule="auto"/>
-              <w:bidi/>
-            </w:pPr>
-            <w:r>
-              <w:rPr>
-                <w:rtl/>
-              </w:rPr>
-              <w:t xml:space="preserve">Tell your children they don’t need to feel ashamed about the violence they survived.</w:t>
-            </w:r>
-          </w:p>
-          <w:p>
-            <w:pPr>
-              <w:spacing w:line="240" w:lineRule="auto"/>
-              <w:bidi/>
-            </w:pPr>
-          </w:p>
-          <w:p>
-            <w:pPr>
-              <w:spacing w:line="240" w:lineRule="auto"/>
-              <w:bidi/>
-            </w:pPr>
-            <w:r>
-              <w:rPr>
-                <w:rtl/>
-              </w:rPr>
-              <w:t xml:space="preserve">Let them know it’s always okay to talk to a trusted adult, like a parent or a teacher, if someone makes them feel uncomfortable.</w:t>
-            </w:r>
-          </w:p>
-        </w:tc>
-        <w:tc>
-          <w:tcPr>
-            <w:shd w:fill="auto" w:val="clear"/>
-            <w:tcMar>
-              <w:top w:w="100.0" w:type="dxa"/>
-              <w:left w:w="100.0" w:type="dxa"/>
-              <w:bottom w:w="100.0" w:type="dxa"/>
-              <w:right w:w="100.0" w:type="dxa"/>
-            </w:tcMar>
-          </w:tcPr>
-          <w:p>
-            <w:pPr>
-              <w:widowControl w:val="0"/>
-              <w:bidi/>
-            </w:pPr>
-            <w:r>
-              <w:rPr>
-                <w:rtl/>
-              </w:rPr>
-              <w:t xml:space="preserve">Tell a person of trust</w:t>
+              <w:t xml:space="preserve">توصیه دوم اینست که به شخص قابل اعتماد بگوید.</w:t>
+            </w:r>
+          </w:p>
+          <w:p>
+            <w:pPr>
+              <w:spacing w:line="240" w:lineRule="auto"/>
+              <w:bidi/>
+            </w:pPr>
+          </w:p>
+          <w:p>
+            <w:pPr>
+              <w:spacing w:line="240" w:lineRule="auto"/>
+              <w:bidi/>
+            </w:pPr>
+            <w:r>
+              <w:rPr>
+                <w:rtl/>
+              </w:rPr>
+              <w:t xml:space="preserve">به اطفال خود بگوید که سواستفاده کنندگان اکثرا با تحفه دادن، و تظاهر به مهربانی و حمایت کردن فریب میدهند. و بعد از آزار جنسی از اطفال میخواهند که اتفاق را یک «راز» نگه دارند.</w:t>
+            </w:r>
+          </w:p>
+          <w:p>
+            <w:pPr>
+              <w:spacing w:line="240" w:lineRule="auto"/>
+              <w:bidi/>
+            </w:pPr>
+          </w:p>
+          <w:p>
+            <w:pPr>
+              <w:spacing w:line="240" w:lineRule="auto"/>
+              <w:bidi/>
+            </w:pPr>
+            <w:r>
+              <w:rPr>
+                <w:rtl/>
+              </w:rPr>
+              <w:t xml:space="preserve">و به آنها یاد آور شوید که آنها نباید و مجبور نیستند این چنین راز های را از والدین و شخصی که به او اعتماد دارند را پنهان کنند. </w:t>
+            </w:r>
+          </w:p>
+          <w:p>
+            <w:pPr>
+              <w:spacing w:line="240" w:lineRule="auto"/>
+              <w:bidi/>
+            </w:pPr>
+          </w:p>
+          <w:p>
+            <w:pPr>
+              <w:spacing w:line="240" w:lineRule="auto"/>
+              <w:bidi/>
+            </w:pPr>
+            <w:r>
+              <w:rPr>
+                <w:rtl/>
+              </w:rPr>
+              <w:t xml:space="preserve">برای شان بگوید آنها بابت آزار و خشونتی که قربانی آن شده اند، نباید شرمنده باشند.</w:t>
+            </w:r>
+          </w:p>
+          <w:p>
+            <w:pPr>
+              <w:spacing w:line="240" w:lineRule="auto"/>
+              <w:bidi/>
+            </w:pPr>
+          </w:p>
+          <w:p>
+            <w:pPr>
+              <w:spacing w:line="240" w:lineRule="auto"/>
+              <w:bidi/>
+            </w:pPr>
+            <w:r>
+              <w:rPr>
+                <w:rtl/>
+              </w:rPr>
+              <w:t xml:space="preserve">به آنها بفهمانید که همیشه می توانند با یک شخص بزرگسال، مثل والدین یا معلم در صورتی کسی باعث اذیت شان می شود صحبت کنند.</w:t>
+            </w:r>
+          </w:p>
+        </w:tc>
+        <w:tc>
+          <w:tcPr>
+            <w:shd w:fill="auto" w:val="clear"/>
+            <w:tcMar>
+              <w:top w:w="100.0" w:type="dxa"/>
+              <w:left w:w="100.0" w:type="dxa"/>
+              <w:bottom w:w="100.0" w:type="dxa"/>
+              <w:right w:w="100.0" w:type="dxa"/>
+            </w:tcMar>
+          </w:tcPr>
+          <w:p>
+            <w:pPr>
+              <w:widowControl w:val="0"/>
+              <w:bidi/>
+            </w:pPr>
+            <w:r>
+              <w:rPr>
+                <w:rtl/>
+              </w:rPr>
+              <w:t xml:space="preserve">به شخص قابل اعتماد بگوید</w:t>
             </w:r>
           </w:p>
           <w:p>
@@ -3436,7 +3436,7 @@
               <w:rPr>
                 <w:rtl/>
               </w:rPr>
-              <w:t xml:space="preserve">The third tip is to recognize.</w:t>
+              <w:t xml:space="preserve">توصیه‌سوم شناختن علایم است.</w:t>
             </w:r>
           </w:p>
           <w:p>
@@ -3460,7 +3460,7 @@
               <w:rPr>
                 <w:rtl/>
               </w:rPr>
-              <w:t xml:space="preserve">It’s not always easy to see, but some signs may show a child has been hurt. Children may:</w:t>
+              <w:t xml:space="preserve">متوجه شدن نشانه ها همیشه آشکار نیست، اما ممکن است طفل بعد از آزار رفتار های را نشان دهد. اطفال ممکن است:</w:t>
             </w:r>
           </w:p>
           <w:p>
@@ -3484,7 +3484,7 @@
               <w:rPr>
                 <w:rtl/>
               </w:rPr>
-              <w:t xml:space="preserve">Start doing things they used to do when they were younger, such as wetting the bed.</w:t>
+              <w:t xml:space="preserve">رفتار های نشان دهند که خورد تر بودن نشان میدادند مانند تر کردن بستر خواب شان.</w:t>
             </w:r>
           </w:p>
           <w:p>
@@ -3508,7 +3508,7 @@
               <w:rPr>
                 <w:rtl/>
               </w:rPr>
-              <w:t xml:space="preserve">Have unexplained physical complaints. </w:t>
+              <w:t xml:space="preserve">شکایت های جسمی بدول دلیل مشخص. </w:t>
             </w:r>
           </w:p>
           <w:p>
@@ -3548,7 +3548,7 @@
               <w:rPr>
                 <w:rtl/>
               </w:rPr>
-              <w:t>Recognize</w:t>
+              <w:t xml:space="preserve">علایم را شناسایی کنید</w:t>
             </w:r>
           </w:p>
           <w:p>
@@ -3573,19 +3573,19 @@
               <w:rPr>
                 <w:rtl/>
               </w:rPr>
-              <w:t xml:space="preserve">Start doing things they did when they were younger</w:t>
-            </w:r>
-          </w:p>
-          <w:p>
-            <w:pPr>
-              <w:widowControl w:val="0"/>
-              <w:bidi/>
-            </w:pPr>
-            <w:r>
-              <w:rPr>
-                <w:rtl/>
-              </w:rPr>
-              <w:t xml:space="preserve">Unexplained physical complaints</w:t>
+              <w:t xml:space="preserve">رفتارهای را انجام میدهند که وقتی خورد تر بودن انجام میدادند</w:t>
+            </w:r>
+          </w:p>
+          <w:p>
+            <w:pPr>
+              <w:widowControl w:val="0"/>
+              <w:bidi/>
+            </w:pPr>
+            <w:r>
+              <w:rPr>
+                <w:rtl/>
+              </w:rPr>
+              <w:t xml:space="preserve">شکایت های جسمی بدون دلیل مشخص</w:t>
             </w:r>
           </w:p>
           <w:p>
@@ -3644,7 +3644,7 @@
               <w:rPr>
                 <w:rtl/>
               </w:rPr>
-              <w:t xml:space="preserve">Experience sudden changes in mood or behaviour. </w:t>
+              <w:t xml:space="preserve">تغییر ناگهانی در خلق و خوی و یا رفتار شان. </w:t>
             </w:r>
           </w:p>
           <w:p>
@@ -3668,36 +3668,36 @@
               <w:rPr>
                 <w:rtl/>
               </w:rPr>
-              <w:t xml:space="preserve">They may start holding onto you or other caregivers more.</w:t>
-            </w:r>
-          </w:p>
-          <w:p>
-            <w:pPr>
-              <w:spacing w:line="240" w:lineRule="auto"/>
-              <w:bidi/>
-            </w:pPr>
-          </w:p>
-        </w:tc>
-        <w:tc>
-          <w:tcPr>
-            <w:shd w:fill="auto" w:val="clear"/>
-            <w:tcMar>
-              <w:top w:w="100.0" w:type="dxa"/>
-              <w:left w:w="100.0" w:type="dxa"/>
-              <w:bottom w:w="100.0" w:type="dxa"/>
-              <w:right w:w="100.0" w:type="dxa"/>
-            </w:tcMar>
-          </w:tcPr>
-          <w:p>
-            <w:pPr>
-              <w:widowControl w:val="0"/>
-              <w:bidi/>
-            </w:pPr>
-            <w:r>
-              <w:rPr>
-                <w:rtl/>
-              </w:rPr>
-              <w:t xml:space="preserve">Sudden changes in mood or behaviour</w:t>
+              <w:t xml:space="preserve">نشان دادن وابستکی بیشتر به شما و یا دیگر مراقبین.</w:t>
+            </w:r>
+          </w:p>
+          <w:p>
+            <w:pPr>
+              <w:spacing w:line="240" w:lineRule="auto"/>
+              <w:bidi/>
+            </w:pPr>
+          </w:p>
+        </w:tc>
+        <w:tc>
+          <w:tcPr>
+            <w:shd w:fill="auto" w:val="clear"/>
+            <w:tcMar>
+              <w:top w:w="100.0" w:type="dxa"/>
+              <w:left w:w="100.0" w:type="dxa"/>
+              <w:bottom w:w="100.0" w:type="dxa"/>
+              <w:right w:w="100.0" w:type="dxa"/>
+            </w:tcMar>
+          </w:tcPr>
+          <w:p>
+            <w:pPr>
+              <w:widowControl w:val="0"/>
+              <w:bidi/>
+            </w:pPr>
+            <w:r>
+              <w:rPr>
+                <w:rtl/>
+              </w:rPr>
+              <w:t xml:space="preserve">تغییر ناگهانی در خلق و خوی و یا رفتار</w:t>
             </w:r>
           </w:p>
           <w:p>
@@ -3710,7 +3710,7 @@
                 <w:rtl/>
               </w:rPr>
               <w:br w:type="textWrapping"/>
-              <w:t xml:space="preserve">Holding onto caregivers</w:t>
+              <w:t xml:space="preserve">وابستگی به مراقبین</w:t>
             </w:r>
           </w:p>
           <w:p>
@@ -3757,7 +3757,7 @@
               <w:rPr>
                 <w:rtl/>
               </w:rPr>
-              <w:t xml:space="preserve">They can begin struggling with peers or school — such as having fewer friends, doing worse in class, or skipping school.</w:t>
+              <w:t xml:space="preserve">ممکن است با دوستان یا در مکتب مشکل پیدا کند- مثل دوستان کمتری داشته باشد، در درس ها ضعیف شود، و یا از مکتب فرار کند یا نرود.</w:t>
             </w:r>
           </w:p>
           <w:p>
@@ -3781,48 +3781,48 @@
               <w:rPr>
                 <w:rtl/>
               </w:rPr>
-              <w:t xml:space="preserve">They can also engage in risky or self-harming behaviours, like cutting, stealing, or using substances.</w:t>
-            </w:r>
-          </w:p>
-        </w:tc>
-        <w:tc>
-          <w:tcPr>
-            <w:shd w:fill="auto" w:val="clear"/>
-            <w:tcMar>
-              <w:top w:w="100.0" w:type="dxa"/>
-              <w:left w:w="100.0" w:type="dxa"/>
-              <w:bottom w:w="100.0" w:type="dxa"/>
-              <w:right w:w="100.0" w:type="dxa"/>
-            </w:tcMar>
-          </w:tcPr>
-          <w:p>
-            <w:pPr>
-              <w:widowControl w:val="0"/>
-              <w:bidi/>
-            </w:pPr>
-            <w:r>
-              <w:rPr>
-                <w:rtl/>
-              </w:rPr>
-              <w:t xml:space="preserve">Struggles with peers or school</w:t>
-            </w:r>
-          </w:p>
-          <w:p>
-            <w:pPr>
-              <w:widowControl w:val="0"/>
-              <w:bidi/>
-            </w:pPr>
-          </w:p>
-          <w:p>
-            <w:pPr>
-              <w:widowControl w:val="0"/>
-              <w:bidi/>
-            </w:pPr>
-            <w:r>
-              <w:rPr>
-                <w:rtl/>
-              </w:rPr>
-              <w:t xml:space="preserve">Engaging in risky or self-harming behaviours</w:t>
+              <w:t xml:space="preserve">ممکن است به رفتار های خطرناک یا خود آزاری، مثل بریدن بدن، دزدی، و یا استفاده مواد زیان آور روی بیاورند.</w:t>
+            </w:r>
+          </w:p>
+        </w:tc>
+        <w:tc>
+          <w:tcPr>
+            <w:shd w:fill="auto" w:val="clear"/>
+            <w:tcMar>
+              <w:top w:w="100.0" w:type="dxa"/>
+              <w:left w:w="100.0" w:type="dxa"/>
+              <w:bottom w:w="100.0" w:type="dxa"/>
+              <w:right w:w="100.0" w:type="dxa"/>
+            </w:tcMar>
+          </w:tcPr>
+          <w:p>
+            <w:pPr>
+              <w:widowControl w:val="0"/>
+              <w:bidi/>
+            </w:pPr>
+            <w:r>
+              <w:rPr>
+                <w:rtl/>
+              </w:rPr>
+              <w:t xml:space="preserve">مشکل خوردن با دوستان و مکتب</w:t>
+            </w:r>
+          </w:p>
+          <w:p>
+            <w:pPr>
+              <w:widowControl w:val="0"/>
+              <w:bidi/>
+            </w:pPr>
+          </w:p>
+          <w:p>
+            <w:pPr>
+              <w:widowControl w:val="0"/>
+              <w:bidi/>
+            </w:pPr>
+            <w:r>
+              <w:rPr>
+                <w:rtl/>
+              </w:rPr>
+              <w:t xml:space="preserve">نشان دادن رفتار های خطرناک و خود زنی</w:t>
             </w:r>
           </w:p>
         </w:tc>
@@ -3851,7 +3851,7 @@
               <w:rPr>
                 <w:rtl/>
               </w:rPr>
-              <w:t xml:space="preserve">The fourth tip is to listen.</w:t>
+              <w:t xml:space="preserve">توصیه چهارم گوش دادن است.</w:t>
             </w:r>
           </w:p>
           <w:p>
@@ -3881,7 +3881,7 @@
               <w:rPr>
                 <w:rtl/>
               </w:rPr>
-              <w:t xml:space="preserve"> Take a deep breath so you can respond calmly.</w:t>
+              <w:t xml:space="preserve"> نفس عمیق بگیرید تا بتوانید بصورت آرام پاسخ دهید.</w:t>
             </w:r>
           </w:p>
           <w:p>
@@ -3922,7 +3922,7 @@
               <w:rPr>
                 <w:rtl/>
               </w:rPr>
-              <w:t xml:space="preserve">Ask yourself, “What does my child need right now?”</w:t>
+              <w:t xml:space="preserve">از خود تان بپرسید، " طفل من در حال حاضر چی نیاز دارد؟"</w:t>
             </w:r>
           </w:p>
           <w:p>
@@ -3976,37 +3976,37 @@
               <w:rPr>
                 <w:rtl/>
               </w:rPr>
-              <w:t xml:space="preserve">Listen </w:t>
-            </w:r>
-          </w:p>
-          <w:p>
-            <w:pPr>
-              <w:widowControl w:val="0"/>
-              <w:bidi/>
-            </w:pPr>
-            <w:r>
-              <w:rPr>
-                <w:rtl/>
-              </w:rPr>
-              <w:t xml:space="preserve">Respond calmly</w:t>
-            </w:r>
-          </w:p>
-          <w:p>
-            <w:pPr>
-              <w:widowControl w:val="0"/>
-              <w:bidi/>
-            </w:pPr>
-          </w:p>
-          <w:p>
-            <w:pPr>
-              <w:widowControl w:val="0"/>
-              <w:bidi/>
-            </w:pPr>
-            <w:r>
-              <w:rPr>
-                <w:rtl/>
-              </w:rPr>
-              <w:t xml:space="preserve">Ask “What does my child need right now?"</w:t>
+              <w:t xml:space="preserve">گوش دهید </w:t>
+            </w:r>
+          </w:p>
+          <w:p>
+            <w:pPr>
+              <w:widowControl w:val="0"/>
+              <w:bidi/>
+            </w:pPr>
+            <w:r>
+              <w:rPr>
+                <w:rtl/>
+              </w:rPr>
+              <w:t xml:space="preserve">بصورت آرام پاسخ دهید</w:t>
+            </w:r>
+          </w:p>
+          <w:p>
+            <w:pPr>
+              <w:widowControl w:val="0"/>
+              <w:bidi/>
+            </w:pPr>
+          </w:p>
+          <w:p>
+            <w:pPr>
+              <w:widowControl w:val="0"/>
+              <w:bidi/>
+            </w:pPr>
+            <w:r>
+              <w:rPr>
+                <w:rtl/>
+              </w:rPr>
+              <w:t xml:space="preserve">بپرسید " طفل من در حال حاضر چی نیاز دارد"</w:t>
             </w:r>
           </w:p>
           <w:p>
@@ -4059,7 +4059,7 @@
               <w:rPr>
                 <w:rtl/>
               </w:rPr>
-              <w:t xml:space="preserve">Let your child share with you what they need.  Avoid criticism.</w:t>
+              <w:t xml:space="preserve">اجازه دهید تا طفل شما آنچه نیاز دارد را شریک سازد.  از انتقاد کردن خود داری کنید.</w:t>
             </w:r>
           </w:p>
           <w:p>
@@ -4100,7 +4100,7 @@
               <w:rPr>
                 <w:rtl/>
               </w:rPr>
-              <w:t xml:space="preserve">Notice what they are feeling and tell them what you notice so they feel heard.</w:t>
+              <w:t xml:space="preserve">متوجه احساسات آن‌ ها باشید و آنچه را که مشاهده می‌کنید به زبان بیاورید تا احساس کنند که گپ های شات شنیده می‌شود.</w:t>
             </w:r>
           </w:p>
           <w:p>
@@ -4138,48 +4138,48 @@
               <w:rPr>
                 <w:rtl/>
               </w:rPr>
-              <w:t xml:space="preserve">Tell your child that you believe them and are there for them.</w:t>
-            </w:r>
-          </w:p>
-        </w:tc>
-        <w:tc>
-          <w:tcPr>
-            <w:shd w:fill="auto" w:val="clear"/>
-            <w:tcMar>
-              <w:top w:w="100.0" w:type="dxa"/>
-              <w:left w:w="100.0" w:type="dxa"/>
-              <w:bottom w:w="100.0" w:type="dxa"/>
-              <w:right w:w="100.0" w:type="dxa"/>
-            </w:tcMar>
-          </w:tcPr>
-          <w:p>
-            <w:pPr>
-              <w:widowControl w:val="0"/>
-              <w:bidi/>
-            </w:pPr>
-            <w:r>
-              <w:rPr>
-                <w:rtl/>
-              </w:rPr>
-              <w:t xml:space="preserve">Let them share without criticism </w:t>
-            </w:r>
-          </w:p>
-          <w:p>
-            <w:pPr>
-              <w:widowControl w:val="0"/>
-              <w:bidi/>
-            </w:pPr>
-          </w:p>
-          <w:p>
-            <w:pPr>
-              <w:widowControl w:val="0"/>
-              <w:bidi/>
-            </w:pPr>
-            <w:r>
-              <w:rPr>
-                <w:rtl/>
-              </w:rPr>
-              <w:t xml:space="preserve">Notice and name their feelings</w:t>
+              <w:t xml:space="preserve">به طفل خود بگوید که به آنها باور دارید و شما و در کنار شان هستید.</w:t>
+            </w:r>
+          </w:p>
+        </w:tc>
+        <w:tc>
+          <w:tcPr>
+            <w:shd w:fill="auto" w:val="clear"/>
+            <w:tcMar>
+              <w:top w:w="100.0" w:type="dxa"/>
+              <w:left w:w="100.0" w:type="dxa"/>
+              <w:bottom w:w="100.0" w:type="dxa"/>
+              <w:right w:w="100.0" w:type="dxa"/>
+            </w:tcMar>
+          </w:tcPr>
+          <w:p>
+            <w:pPr>
+              <w:widowControl w:val="0"/>
+              <w:bidi/>
+            </w:pPr>
+            <w:r>
+              <w:rPr>
+                <w:rtl/>
+              </w:rPr>
+              <w:t xml:space="preserve">اجازه دهید بدون انتقاد شدن شریک بسازند </w:t>
+            </w:r>
+          </w:p>
+          <w:p>
+            <w:pPr>
+              <w:widowControl w:val="0"/>
+              <w:bidi/>
+            </w:pPr>
+          </w:p>
+          <w:p>
+            <w:pPr>
+              <w:widowControl w:val="0"/>
+              <w:bidi/>
+            </w:pPr>
+            <w:r>
+              <w:rPr>
+                <w:rtl/>
+              </w:rPr>
+              <w:t xml:space="preserve">توجه داشته باشید و احساسات شان را باز گو کنید</w:t>
             </w:r>
           </w:p>
           <w:p>
@@ -4192,7 +4192,7 @@
               <w:rPr>
                 <w:rtl/>
               </w:rPr>
-              <w:t xml:space="preserve">Tell your child you believe and support them</w:t>
+              <w:t xml:space="preserve">به طفل تان بگوید که به آنها باور دارید و حمایت کنید</w:t>
             </w:r>
           </w:p>
           <w:p>
@@ -4227,25 +4227,25 @@
               <w:rPr>
                 <w:rtl/>
               </w:rPr>
-              <w:t xml:space="preserve">The fifth step is to respond.</w:t>
-            </w:r>
-          </w:p>
-          <w:p>
-            <w:pPr>
-              <w:spacing w:line="240" w:lineRule="auto"/>
-              <w:bidi/>
-            </w:pPr>
-          </w:p>
-          <w:p>
-            <w:pPr>
-              <w:spacing w:line="240" w:lineRule="auto"/>
-              <w:bidi/>
-            </w:pPr>
-            <w:r>
-              <w:rPr>
-                <w:rtl/>
-              </w:rPr>
-              <w:t xml:space="preserve">What might help in this situation?</w:t>
+              <w:t xml:space="preserve">پنجمین توصیه پاسخ دادن است.</w:t>
+            </w:r>
+          </w:p>
+          <w:p>
+            <w:pPr>
+              <w:spacing w:line="240" w:lineRule="auto"/>
+              <w:bidi/>
+            </w:pPr>
+          </w:p>
+          <w:p>
+            <w:pPr>
+              <w:spacing w:line="240" w:lineRule="auto"/>
+              <w:bidi/>
+            </w:pPr>
+            <w:r>
+              <w:rPr>
+                <w:rtl/>
+              </w:rPr>
+              <w:t xml:space="preserve">چی چیز می تواند در چنین شرایط کمک کننده باشد؟</w:t>
             </w:r>
           </w:p>
           <w:p>
@@ -4316,25 +4316,25 @@
               <w:rPr>
                 <w:rtl/>
               </w:rPr>
-              <w:t xml:space="preserve">Respond </w:t>
-            </w:r>
-          </w:p>
-          <w:p>
-            <w:pPr>
-              <w:widowControl w:val="0"/>
-              <w:bidi/>
-            </w:pPr>
-          </w:p>
-          <w:p>
-            <w:pPr>
-              <w:widowControl w:val="0"/>
-              <w:bidi/>
-            </w:pPr>
-            <w:r>
-              <w:rPr>
-                <w:rtl/>
-              </w:rPr>
-              <w:t xml:space="preserve">Help your child express feelings or redirect focus.</w:t>
+              <w:t xml:space="preserve">پاسخ دهید </w:t>
+            </w:r>
+          </w:p>
+          <w:p>
+            <w:pPr>
+              <w:widowControl w:val="0"/>
+              <w:bidi/>
+            </w:pPr>
+          </w:p>
+          <w:p>
+            <w:pPr>
+              <w:widowControl w:val="0"/>
+              <w:bidi/>
+            </w:pPr>
+            <w:r>
+              <w:rPr>
+                <w:rtl/>
+              </w:rPr>
+              <w:t xml:space="preserve">به طفل تان کمک کنید احساسات‌خود را بیان کند یا توجه ها را مجددا متمرکز کنید.</w:t>
             </w:r>
           </w:p>
           <w:p>
@@ -4347,19 +4347,19 @@
               <w:rPr>
                 <w:rtl/>
               </w:rPr>
-              <w:t xml:space="preserve">Talk about steps you and your child can take</w:t>
-            </w:r>
-          </w:p>
-          <w:p>
-            <w:pPr>
-              <w:widowControl w:val="0"/>
-              <w:bidi/>
-            </w:pPr>
-            <w:r>
-              <w:rPr>
-                <w:rtl/>
-              </w:rPr>
-              <w:t xml:space="preserve">Go to a clinic if needed</w:t>
+              <w:t xml:space="preserve">درباره اقداماتیکه شما و طفل تان میتوانید انجام دهید صحبت کنید</w:t>
+            </w:r>
+          </w:p>
+          <w:p>
+            <w:pPr>
+              <w:widowControl w:val="0"/>
+              <w:bidi/>
+            </w:pPr>
+            <w:r>
+              <w:rPr>
+                <w:rtl/>
+              </w:rPr>
+              <w:t xml:space="preserve">به کلینیک در صورت نیاز مراجعه کنید</w:t>
             </w:r>
           </w:p>
           <w:p>
@@ -4400,102 +4400,102 @@
               <w:rPr>
                 <w:rtl/>
               </w:rPr>
-              <w:t xml:space="preserve">Right now, your child needs you to be there for them with love. </w:t>
-            </w:r>
-          </w:p>
-          <w:p>
-            <w:pPr>
-              <w:spacing w:line="240" w:lineRule="auto"/>
-              <w:bidi/>
-            </w:pPr>
-          </w:p>
-          <w:p>
-            <w:pPr>
-              <w:spacing w:line="240" w:lineRule="auto"/>
-              <w:bidi/>
-            </w:pPr>
-            <w:r>
-              <w:rPr>
-                <w:rtl/>
-              </w:rPr>
-              <w:t xml:space="preserve">Remind them that it is not their fault what other people did to them. </w:t>
-            </w:r>
-          </w:p>
-          <w:p>
-            <w:pPr>
-              <w:spacing w:line="240" w:lineRule="auto"/>
-              <w:bidi/>
-            </w:pPr>
-          </w:p>
-          <w:p>
-            <w:pPr>
-              <w:spacing w:line="240" w:lineRule="auto"/>
-              <w:bidi/>
-            </w:pPr>
-            <w:r>
-              <w:rPr>
-                <w:rtl/>
-              </w:rPr>
-              <w:t xml:space="preserve">Remember, you can always type HELP  and get information about resources in your community where you may receive help.</w:t>
-            </w:r>
-          </w:p>
-        </w:tc>
-        <w:tc>
-          <w:tcPr>
-            <w:shd w:fill="auto" w:val="clear"/>
-            <w:tcMar>
-              <w:top w:w="100.0" w:type="dxa"/>
-              <w:left w:w="100.0" w:type="dxa"/>
-              <w:bottom w:w="100.0" w:type="dxa"/>
-              <w:right w:w="100.0" w:type="dxa"/>
-            </w:tcMar>
-          </w:tcPr>
-          <w:p>
-            <w:pPr>
-              <w:widowControl w:val="0"/>
-              <w:bidi/>
-            </w:pPr>
-            <w:r>
-              <w:rPr>
-                <w:rtl/>
-              </w:rPr>
-              <w:t xml:space="preserve">Be there for them</w:t>
-            </w:r>
-          </w:p>
-          <w:p>
-            <w:pPr>
-              <w:widowControl w:val="0"/>
-              <w:bidi/>
-            </w:pPr>
-          </w:p>
-          <w:p>
-            <w:pPr>
-              <w:widowControl w:val="0"/>
-              <w:bidi/>
-            </w:pPr>
-            <w:r>
-              <w:rPr>
-                <w:rtl/>
-              </w:rPr>
-              <w:t xml:space="preserve">Remind them it’s not their fault </w:t>
-            </w:r>
-          </w:p>
-          <w:p>
-            <w:pPr>
-              <w:widowControl w:val="0"/>
-              <w:bidi/>
-            </w:pPr>
-          </w:p>
-          <w:p>
-            <w:pPr>
-              <w:widowControl w:val="0"/>
-              <w:bidi/>
-            </w:pPr>
-            <w:r>
-              <w:rPr>
-                <w:rtl/>
-              </w:rPr>
-              <w:t xml:space="preserve">Type HELP </w:t>
+              <w:t xml:space="preserve">در حال حاضر، طفل شما نیاز دارد تا در کنارش بوده و دوستش داشته باشید. </w:t>
+            </w:r>
+          </w:p>
+          <w:p>
+            <w:pPr>
+              <w:spacing w:line="240" w:lineRule="auto"/>
+              <w:bidi/>
+            </w:pPr>
+          </w:p>
+          <w:p>
+            <w:pPr>
+              <w:spacing w:line="240" w:lineRule="auto"/>
+              <w:bidi/>
+            </w:pPr>
+            <w:r>
+              <w:rPr>
+                <w:rtl/>
+              </w:rPr>
+              <w:t xml:space="preserve">به آنها یاد آوری کنید که اشتباه شان نیست آنچه را افراد دیگر به انجام داده اند. </w:t>
+            </w:r>
+          </w:p>
+          <w:p>
+            <w:pPr>
+              <w:spacing w:line="240" w:lineRule="auto"/>
+              <w:bidi/>
+            </w:pPr>
+          </w:p>
+          <w:p>
+            <w:pPr>
+              <w:spacing w:line="240" w:lineRule="auto"/>
+              <w:bidi/>
+            </w:pPr>
+            <w:r>
+              <w:rPr>
+                <w:rtl/>
+              </w:rPr>
+              <w:t xml:space="preserve">به یاد داشته باشید، همیشه می‌توانید کلمه HELP را بنویسید  و اطلاعات مربوط به منابع موجود در جامعه خود که می‌توانید از آن‌ها کمک بگیرید، دریافت کنید.</w:t>
+            </w:r>
+          </w:p>
+        </w:tc>
+        <w:tc>
+          <w:tcPr>
+            <w:shd w:fill="auto" w:val="clear"/>
+            <w:tcMar>
+              <w:top w:w="100.0" w:type="dxa"/>
+              <w:left w:w="100.0" w:type="dxa"/>
+              <w:bottom w:w="100.0" w:type="dxa"/>
+              <w:right w:w="100.0" w:type="dxa"/>
+            </w:tcMar>
+          </w:tcPr>
+          <w:p>
+            <w:pPr>
+              <w:widowControl w:val="0"/>
+              <w:bidi/>
+            </w:pPr>
+            <w:r>
+              <w:rPr>
+                <w:rtl/>
+              </w:rPr>
+              <w:t xml:space="preserve">در کنار شان باشید</w:t>
+            </w:r>
+          </w:p>
+          <w:p>
+            <w:pPr>
+              <w:widowControl w:val="0"/>
+              <w:bidi/>
+            </w:pPr>
+          </w:p>
+          <w:p>
+            <w:pPr>
+              <w:widowControl w:val="0"/>
+              <w:bidi/>
+            </w:pPr>
+            <w:r>
+              <w:rPr>
+                <w:rtl/>
+              </w:rPr>
+              <w:t xml:space="preserve">به آنها یاد آوری کنید این اشتباه آنها نیست </w:t>
+            </w:r>
+          </w:p>
+          <w:p>
+            <w:pPr>
+              <w:widowControl w:val="0"/>
+              <w:bidi/>
+            </w:pPr>
+          </w:p>
+          <w:p>
+            <w:pPr>
+              <w:widowControl w:val="0"/>
+              <w:bidi/>
+            </w:pPr>
+            <w:r>
+              <w:rPr>
+                <w:rtl/>
+              </w:rPr>
+              <w:t xml:space="preserve">کلمه HELP را بنوسید </w:t>
             </w:r>
           </w:p>
         </w:tc>
@@ -4524,90 +4524,90 @@
               <w:rPr>
                 <w:rtl/>
               </w:rPr>
-              <w:t xml:space="preserve">The sixth tip is to comfort your child.</w:t>
-            </w:r>
-          </w:p>
-          <w:p>
-            <w:pPr>
-              <w:spacing w:line="240" w:lineRule="auto"/>
-              <w:bidi/>
-            </w:pPr>
-          </w:p>
-          <w:p>
-            <w:pPr>
-              <w:spacing w:line="240" w:lineRule="auto"/>
-              <w:bidi/>
-            </w:pPr>
-          </w:p>
-          <w:p>
-            <w:pPr>
-              <w:spacing w:line="240" w:lineRule="auto"/>
-              <w:bidi/>
-            </w:pPr>
-            <w:r>
-              <w:rPr>
-                <w:rtl/>
-              </w:rPr>
-              <w:t xml:space="preserve">It can be hard to see your child feeling upset or confused, but there is a lot you can do to support them. </w:t>
-            </w:r>
-          </w:p>
-          <w:p>
-            <w:pPr>
-              <w:spacing w:line="240" w:lineRule="auto"/>
-              <w:bidi/>
-            </w:pPr>
-          </w:p>
-          <w:p>
-            <w:pPr>
-              <w:spacing w:line="240" w:lineRule="auto"/>
-              <w:bidi/>
-            </w:pPr>
-            <w:r>
-              <w:rPr>
-                <w:rtl/>
-              </w:rPr>
-              <w:t xml:space="preserve">Reassure them it’s not their fault and they are safe and loved. </w:t>
-            </w:r>
-          </w:p>
-          <w:p>
-            <w:pPr>
-              <w:spacing w:line="240" w:lineRule="auto"/>
-              <w:bidi/>
-            </w:pPr>
-          </w:p>
-          <w:p>
-            <w:pPr>
-              <w:spacing w:line="240" w:lineRule="auto"/>
-              <w:bidi/>
-            </w:pPr>
-            <w:r>
-              <w:rPr>
-                <w:rtl/>
-              </w:rPr>
-              <w:t xml:space="preserve">Remind your child again that you love them and that together, you two will find solutions. Thank them for sharing with you. </w:t>
-            </w:r>
-          </w:p>
-        </w:tc>
-        <w:tc>
-          <w:tcPr>
-            <w:shd w:fill="auto" w:val="clear"/>
-            <w:tcMar>
-              <w:top w:w="100.0" w:type="dxa"/>
-              <w:left w:w="100.0" w:type="dxa"/>
-              <w:bottom w:w="100.0" w:type="dxa"/>
-              <w:right w:w="100.0" w:type="dxa"/>
-            </w:tcMar>
-          </w:tcPr>
-          <w:p>
-            <w:pPr>
-              <w:widowControl w:val="0"/>
-              <w:bidi/>
-            </w:pPr>
-            <w:r>
-              <w:rPr>
-                <w:rtl/>
-              </w:rPr>
-              <w:t xml:space="preserve">Comfort your child </w:t>
+              <w:t xml:space="preserve">ششمین توصیه آرام کردن طفل تان است.</w:t>
+            </w:r>
+          </w:p>
+          <w:p>
+            <w:pPr>
+              <w:spacing w:line="240" w:lineRule="auto"/>
+              <w:bidi/>
+            </w:pPr>
+          </w:p>
+          <w:p>
+            <w:pPr>
+              <w:spacing w:line="240" w:lineRule="auto"/>
+              <w:bidi/>
+            </w:pPr>
+          </w:p>
+          <w:p>
+            <w:pPr>
+              <w:spacing w:line="240" w:lineRule="auto"/>
+              <w:bidi/>
+            </w:pPr>
+            <w:r>
+              <w:rPr>
+                <w:rtl/>
+              </w:rPr>
+              <w:t xml:space="preserve">دیدن سردرگمی و ناراحتی طفل سخت است، اما شما می می توانید برای حمایت او کار های زیادی انجام دهید. </w:t>
+            </w:r>
+          </w:p>
+          <w:p>
+            <w:pPr>
+              <w:spacing w:line="240" w:lineRule="auto"/>
+              <w:bidi/>
+            </w:pPr>
+          </w:p>
+          <w:p>
+            <w:pPr>
+              <w:spacing w:line="240" w:lineRule="auto"/>
+              <w:bidi/>
+            </w:pPr>
+            <w:r>
+              <w:rPr>
+                <w:rtl/>
+              </w:rPr>
+              <w:t xml:space="preserve">برای شان اطمینان دهید که اشتباه شان نبوده آنها به امنیت بوده و دوست شان دارید. </w:t>
+            </w:r>
+          </w:p>
+          <w:p>
+            <w:pPr>
+              <w:spacing w:line="240" w:lineRule="auto"/>
+              <w:bidi/>
+            </w:pPr>
+          </w:p>
+          <w:p>
+            <w:pPr>
+              <w:spacing w:line="240" w:lineRule="auto"/>
+              <w:bidi/>
+            </w:pPr>
+            <w:r>
+              <w:rPr>
+                <w:rtl/>
+              </w:rPr>
+              <w:t xml:space="preserve">بار دیگر به طفل خود یاد آور شوید که شما دوست شان دارید و با همدیگر راه حل پیدا خواهید کرد. و از آنها بخاطر اینکه با شما شریک ساختن تشکری کنید. </w:t>
+            </w:r>
+          </w:p>
+        </w:tc>
+        <w:tc>
+          <w:tcPr>
+            <w:shd w:fill="auto" w:val="clear"/>
+            <w:tcMar>
+              <w:top w:w="100.0" w:type="dxa"/>
+              <w:left w:w="100.0" w:type="dxa"/>
+              <w:bottom w:w="100.0" w:type="dxa"/>
+              <w:right w:w="100.0" w:type="dxa"/>
+            </w:tcMar>
+          </w:tcPr>
+          <w:p>
+            <w:pPr>
+              <w:widowControl w:val="0"/>
+              <w:bidi/>
+            </w:pPr>
+            <w:r>
+              <w:rPr>
+                <w:rtl/>
+              </w:rPr>
+              <w:t xml:space="preserve">طفل خود را آرام کنید </w:t>
             </w:r>
           </w:p>
           <w:p>

--- a/translations/parent_text_crisis_afghanistan/fa/fa_Af CrisisText Video Scripts (Modules - All Ages).docx
+++ b/translations/parent_text_crisis_afghanistan/fa/fa_Af CrisisText Video Scripts (Modules - All Ages).docx
@@ -1731,7 +1731,20 @@
               <w:rPr>
                 <w:rtl/>
               </w:rPr>
-              <w:t xml:space="preserve">{Help Children Cope with Uncertain Situations} </w:t>
+              <w:t xml:space="preserve">{Help Children Cope with </w:t>
+            </w:r>
+            <w:r>
+              <w:rPr>
+                <w:highlight w:val="yellow"/>
+                <w:rtl/>
+              </w:rPr>
+              <w:t>Crisis</w:t>
+            </w:r>
+            <w:r>
+              <w:rPr>
+                <w:rtl/>
+              </w:rPr>
+              <w:t xml:space="preserve">} </w:t>
             </w:r>
           </w:p>
         </w:tc>
@@ -1760,7 +1773,20 @@
               <w:rPr>
                 <w:rtl/>
               </w:rPr>
-              <w:t xml:space="preserve">درس امروز درباره کمک به اطفال برای کنار آمدن در شرایط نا معلوم است. </w:t>
+              <w:t xml:space="preserve">Today’s lesson is about helping your children </w:t>
+            </w:r>
+            <w:r>
+              <w:rPr>
+                <w:highlight w:val="yellow"/>
+                <w:rtl/>
+              </w:rPr>
+              <w:t xml:space="preserve">cope with crisis</w:t>
+            </w:r>
+            <w:r>
+              <w:rPr>
+                <w:rtl/>
+              </w:rPr>
+              <w:t xml:space="preserve">. </w:t>
             </w:r>
           </w:p>
           <w:p>
@@ -1795,13 +1821,17 @@
           <w:p>
             <w:pPr>
               <w:spacing w:line="240" w:lineRule="auto"/>
-              <w:bidi/>
-            </w:pPr>
-            <w:r>
-              <w:rPr>
-                <w:rtl/>
-              </w:rPr>
-              <w:t xml:space="preserve">به اطفال برای کنار آمدن به شرایط نا معلوم کمک کنید</w:t>
+              <w:rPr>
+                <w:highlight w:val="yellow"/>
+              </w:rPr>
+              <w:pStyle w:val="P68B1DB1-Normal2"/>
+              <w:bidi/>
+            </w:pPr>
+            <w:r>
+              <w:rPr>
+                <w:rtl/>
+              </w:rPr>
+              <w:t xml:space="preserve">Help Children Cope with Crisis</w:t>
             </w:r>
           </w:p>
         </w:tc>

--- a/translations/parent_text_crisis_afghanistan/fa/fa_Af CrisisText Video Scripts (Modules - All Ages).docx
+++ b/translations/parent_text_crisis_afghanistan/fa/fa_Af CrisisText Video Scripts (Modules - All Ages).docx
@@ -4293,25 +4293,25 @@
               <w:rPr>
                 <w:rtl/>
               </w:rPr>
-              <w:t xml:space="preserve">You might need to help your child talk about their feelings or redirect their focus.</w:t>
-            </w:r>
-          </w:p>
-          <w:p>
-            <w:pPr>
-              <w:spacing w:line="240" w:lineRule="auto"/>
-              <w:bidi/>
-            </w:pPr>
-          </w:p>
-          <w:p>
-            <w:pPr>
-              <w:spacing w:line="240" w:lineRule="auto"/>
-              <w:bidi/>
-            </w:pPr>
-            <w:r>
-              <w:rPr>
-                <w:rtl/>
-              </w:rPr>
-              <w:t xml:space="preserve">You might need to talk about the actions that you or your child could take to help with what has happened. In case of sexual violence, you and Your child need to go to the clinic. </w:t>
+              <w:t xml:space="preserve">ممکن است لازم باشد به اطفال کمک کنید تا درباره احساساتش صحبت کنند و یا توجه آنها را مجددا متمرکز کنید.</w:t>
+            </w:r>
+          </w:p>
+          <w:p>
+            <w:pPr>
+              <w:spacing w:line="240" w:lineRule="auto"/>
+              <w:bidi/>
+            </w:pPr>
+          </w:p>
+          <w:p>
+            <w:pPr>
+              <w:spacing w:line="240" w:lineRule="auto"/>
+              <w:bidi/>
+            </w:pPr>
+            <w:r>
+              <w:rPr>
+                <w:rtl/>
+              </w:rPr>
+              <w:t xml:space="preserve">ممکن است نیاز باشد درباره اقداماتی که شما یا اطفال تان می‌توانید برای کمک به وضعیت پیش‌آمده انجام دهید، صحبت کنید. در صورت وقوع خشونت جنسی، شما و اطفال تان باید به کلینیک مراجعه کنید. </w:t>
             </w:r>
           </w:p>
           <w:p>

--- a/translations/parent_text_crisis_afghanistan/fa/fa_Af CrisisText Video Scripts (Modules - All Ages).docx
+++ b/translations/parent_text_crisis_afghanistan/fa/fa_Af CrisisText Video Scripts (Modules - All Ages).docx
@@ -1773,14 +1773,14 @@
               <w:rPr>
                 <w:rtl/>
               </w:rPr>
-              <w:t xml:space="preserve">Today’s lesson is about helping your children </w:t>
+              <w:t xml:space="preserve">درس امروز در رباره کمک به اطفال </w:t>
             </w:r>
             <w:r>
               <w:rPr>
                 <w:highlight w:val="yellow"/>
                 <w:rtl/>
               </w:rPr>
-              <w:t xml:space="preserve">cope with crisis</w:t>
+              <w:t xml:space="preserve"> برای مقابله با بحران ها است</w:t>
             </w:r>
             <w:r>
               <w:rPr>
@@ -1831,7 +1831,7 @@
               <w:rPr>
                 <w:rtl/>
               </w:rPr>
-              <w:t xml:space="preserve">Help Children Cope with Crisis</w:t>
+              <w:t xml:space="preserve">به اطفال برای مقابله با بحران ها کمک کنید</w:t>
             </w:r>
           </w:p>
         </w:tc>

--- a/translations/parent_text_crisis_afghanistan/fa/fa_Af CrisisText Video Scripts (Modules - All Ages).docx
+++ b/translations/parent_text_crisis_afghanistan/fa/fa_Af CrisisText Video Scripts (Modules - All Ages).docx
@@ -562,7 +562,7 @@
               <w:rPr>
                 <w:rtl/>
               </w:rPr>
-              <w:t xml:space="preserve">هر رزو لحظه ای وقت بگذارید و به نفس کشیدن خود که چگونه بالا و پایین میرود، توجه کنید.</w:t>
+              <w:t xml:space="preserve">هر روز لحظه ای وقت بگذارید و به نفس کشیدن خود که چگونه بالا و پایین میرود، توجه کنید.</w:t>
             </w:r>
           </w:p>
           <w:p>
@@ -1255,7 +1255,7 @@
               <w:rPr>
                 <w:rtl/>
               </w:rPr>
-              <w:t xml:space="preserve">اطفال مان‌ آرامش و مهربانی از ما یاد می گیرند.</w:t>
+              <w:t xml:space="preserve">اطفال مان‌ آرامش و مهربانی را از ما یاد می گیرند.</w:t>
             </w:r>
           </w:p>
           <w:p>
@@ -1409,30 +1409,30 @@
               <w:rPr>
                 <w:rtl/>
               </w:rPr>
-              <w:t xml:space="preserve">بعدی از این درس، شما میتوانی PLAY را بنویسید تا بعضی ایده های برای فعالیت با اطفال بدست آورید. </w:t>
-            </w:r>
-          </w:p>
-        </w:tc>
-        <w:tc>
-          <w:tcPr>
-            <w:shd w:fill="auto" w:val="clear"/>
-            <w:tcMar>
-              <w:top w:w="100.0" w:type="dxa"/>
-              <w:left w:w="100.0" w:type="dxa"/>
-              <w:bottom w:w="100.0" w:type="dxa"/>
-              <w:right w:w="100.0" w:type="dxa"/>
-            </w:tcMar>
-          </w:tcPr>
-          <w:p>
-            <w:pPr>
-              <w:widowControl w:val="0"/>
-              <w:bidi/>
-            </w:pPr>
-            <w:r>
-              <w:rPr>
-                <w:rtl/>
-              </w:rPr>
-              <w:t xml:space="preserve">کلمه PLAY را بنویسید </w:t>
+              <w:t xml:space="preserve">بعدی از این درس، شما میتوانید "نمایش" را بنویسید تا بعضی ایده های برای فعالیت با اطفال بدست آورید. </w:t>
+            </w:r>
+          </w:p>
+        </w:tc>
+        <w:tc>
+          <w:tcPr>
+            <w:shd w:fill="auto" w:val="clear"/>
+            <w:tcMar>
+              <w:top w:w="100.0" w:type="dxa"/>
+              <w:left w:w="100.0" w:type="dxa"/>
+              <w:bottom w:w="100.0" w:type="dxa"/>
+              <w:right w:w="100.0" w:type="dxa"/>
+            </w:tcMar>
+          </w:tcPr>
+          <w:p>
+            <w:pPr>
+              <w:widowControl w:val="0"/>
+              <w:bidi/>
+            </w:pPr>
+            <w:r>
+              <w:rPr>
+                <w:rtl/>
+              </w:rPr>
+              <w:t xml:space="preserve">کلمه نمایش را بنویسید </w:t>
             </w:r>
           </w:p>
         </w:tc>

--- a/translations/parent_text_crisis_afghanistan/fa/fa_Af CrisisText Video Scripts (Modules - All Ages).docx
+++ b/translations/parent_text_crisis_afghanistan/fa/fa_Af CrisisText Video Scripts (Modules - All Ages).docx
@@ -2282,25 +2282,25 @@
               <w:rPr>
                 <w:rtl/>
               </w:rPr>
-              <w:t xml:space="preserve">درس امروز درباره کمک به اطفال تان است زمانی شخصی وفات میکند.</w:t>
-            </w:r>
-          </w:p>
-          <w:p>
-            <w:pPr>
-              <w:spacing w:line="240" w:lineRule="auto"/>
-              <w:bidi/>
-            </w:pPr>
-          </w:p>
-          <w:p>
-            <w:pPr>
-              <w:spacing w:line="240" w:lineRule="auto"/>
-              <w:bidi/>
-            </w:pPr>
-            <w:r>
-              <w:rPr>
-                <w:rtl/>
-              </w:rPr>
-              <w:t xml:space="preserve">اینجا سه توصیه برای کمک به اطفال تان است وقتی شخصی وفات میکند: </w:t>
+              <w:t xml:space="preserve">درس امروز درباره کمک به اطفال تان است زمانی که شخصی وفات میکند.</w:t>
+            </w:r>
+          </w:p>
+          <w:p>
+            <w:pPr>
+              <w:spacing w:line="240" w:lineRule="auto"/>
+              <w:bidi/>
+            </w:pPr>
+          </w:p>
+          <w:p>
+            <w:pPr>
+              <w:spacing w:line="240" w:lineRule="auto"/>
+              <w:bidi/>
+            </w:pPr>
+            <w:r>
+              <w:rPr>
+                <w:rtl/>
+              </w:rPr>
+              <w:t xml:space="preserve">اینجا سه توصیه برای کمک به اطفال تان است وقتی که شخصی وفات میکند: </w:t>
             </w:r>
           </w:p>
         </w:tc>
@@ -2370,7 +2370,7 @@
               <w:rPr>
                 <w:rtl/>
               </w:rPr>
-              <w:t xml:space="preserve">به زبان ساده، به آنها بگویید که شخص وفات کرده و دیگر باز نخواهد گشت.</w:t>
+              <w:t xml:space="preserve">به زبان ساده، به آنها بگویید شخص که وفات کرده و دیگر باز نخواهد گشت.</w:t>
             </w:r>
           </w:p>
           <w:p>
@@ -4130,7 +4130,7 @@
               <w:rPr>
                 <w:rtl/>
               </w:rPr>
-              <w:t xml:space="preserve">متوجه احساسات آن‌ ها باشید و آنچه را که مشاهده می‌کنید به زبان بیاورید تا احساس کنند که گپ های شات شنیده می‌شود.</w:t>
+              <w:t xml:space="preserve">متوجه احساسات آن‌ ها باشید و آنچه را که مشاهده می‌کنید به زبان بیاورید تا احساس کنند که گپ های شان شنیده می‌شود.</w:t>
             </w:r>
           </w:p>
           <w:p>
@@ -4293,7 +4293,7 @@
               <w:rPr>
                 <w:rtl/>
               </w:rPr>
-              <w:t xml:space="preserve">ممکن است لازم باشد به اطفال کمک کنید تا درباره احساساتش صحبت کنند و یا توجه آنها را مجددا متمرکز کنید.</w:t>
+              <w:t xml:space="preserve">ممکن است لازم باشد به اطفال کمک کنید تا درباره احساسات شان صحبت کنند و یا توجه آنها را مجددا متمرکز کنید.</w:t>
             </w:r>
           </w:p>
           <w:p>
@@ -4554,7 +4554,7 @@
               <w:rPr>
                 <w:rtl/>
               </w:rPr>
-              <w:t xml:space="preserve">ششمین توصیه آرام کردن طفل تان است.</w:t>
+              <w:t xml:space="preserve">توصیه ششم آرام کردن طفل تان است.</w:t>
             </w:r>
           </w:p>
           <w:p>
